--- a/Отчёт по практике/9.docx
+++ b/Отчёт по практике/9.docx
@@ -39,15 +39,8 @@
         </w:rPr>
         <w:t>НТЕРФЕЙСЫ</w:t>
       </w:r>
-      <w:r>
-        <w:rPr>
-          <w:b/>
-          <w:color w:val="000000" w:themeColor="text1"/>
-          <w:sz w:val="28"/>
-          <w:szCs w:val="28"/>
-        </w:rPr>
-        <w:t>.</w:t>
-      </w:r>
+      <w:bookmarkStart w:id="0" w:name="_GoBack"/>
+      <w:bookmarkEnd w:id="0"/>
     </w:p>
     <w:p>
       <w:pPr>
@@ -1027,29 +1020,7 @@
           <w:szCs w:val="28"/>
           <w:lang w:val="en-US"/>
         </w:rPr>
-        <w:t xml:space="preserve">    Conso</w:t>
-      </w:r>
-      <w:bookmarkStart w:id="0" w:name="_GoBack"/>
-      <w:r>
-        <w:rPr>
-          <w:noProof/>
-          <w:color w:val="000000" w:themeColor="text1"/>
-          <w:sz w:val="28"/>
-          <w:szCs w:val="28"/>
-          <w:lang w:val="en-US"/>
-        </w:rPr>
-        <w:t>l</w:t>
-      </w:r>
-      <w:bookmarkEnd w:id="0"/>
-      <w:r>
-        <w:rPr>
-          <w:noProof/>
-          <w:color w:val="000000" w:themeColor="text1"/>
-          <w:sz w:val="28"/>
-          <w:szCs w:val="28"/>
-          <w:lang w:val="en-US"/>
-        </w:rPr>
-        <w:t>e.WriteLine(ex.Message);</w:t>
+        <w:t xml:space="preserve">    Console.WriteLine(ex.Message);</w:t>
       </w:r>
     </w:p>
     <w:p>
@@ -2894,7 +2865,6 @@
           <w:color w:val="000000" w:themeColor="text1"/>
           <w:sz w:val="28"/>
           <w:szCs w:val="28"/>
-          <w:lang w:val="en-US"/>
         </w:rPr>
       </w:pPr>
       <w:r>
@@ -2912,7 +2882,6 @@
           <w:color w:val="000000" w:themeColor="text1"/>
           <w:sz w:val="28"/>
           <w:szCs w:val="28"/>
-          <w:lang w:val="en-US"/>
         </w:rPr>
         <w:t xml:space="preserve"> </w:t>
       </w:r>
@@ -2931,7 +2900,6 @@
           <w:color w:val="000000" w:themeColor="text1"/>
           <w:sz w:val="28"/>
           <w:szCs w:val="28"/>
-          <w:lang w:val="en-US"/>
         </w:rPr>
         <w:t>:</w:t>
       </w:r>
@@ -2946,7 +2914,6 @@
           <w:color w:val="000000" w:themeColor="text1"/>
           <w:sz w:val="28"/>
           <w:szCs w:val="28"/>
-          <w:lang w:val="en-US"/>
         </w:rPr>
       </w:pPr>
       <w:r>
@@ -2970,16 +2937,14 @@
           <w:color w:val="000000" w:themeColor="text1"/>
           <w:sz w:val="28"/>
           <w:szCs w:val="28"/>
-          <w:lang w:val="en-US"/>
-        </w:rPr>
-      </w:pPr>
-      <w:r>
-        <w:rPr>
-          <w:noProof/>
-          <w:color w:val="000000" w:themeColor="text1"/>
-          <w:sz w:val="28"/>
-          <w:szCs w:val="28"/>
-          <w:lang w:val="en-US"/>
+        </w:rPr>
+      </w:pPr>
+      <w:r>
+        <w:rPr>
+          <w:noProof/>
+          <w:color w:val="000000" w:themeColor="text1"/>
+          <w:sz w:val="28"/>
+          <w:szCs w:val="28"/>
         </w:rPr>
         <w:t>{</w:t>
       </w:r>
@@ -3003,7 +2968,6 @@
           <w:color w:val="000000" w:themeColor="text1"/>
           <w:sz w:val="28"/>
           <w:szCs w:val="28"/>
-          <w:lang w:val="en-US"/>
         </w:rPr>
         <w:t xml:space="preserve">    </w:t>
       </w:r>
@@ -5654,7 +5618,7 @@
             </wp:anchor>
           </w:drawing>
         </mc:Choice>
-        <mc:Fallback xmlns:w16se="http://schemas.microsoft.com/office/word/2015/wordml/symex" xmlns:cx="http://schemas.microsoft.com/office/drawing/2014/chartex">
+        <mc:Fallback xmlns:cx="http://schemas.microsoft.com/office/drawing/2014/chartex" xmlns:w16se="http://schemas.microsoft.com/office/word/2015/wordml/symex">
           <w:pict>
             <v:line w14:anchorId="37BDE16F" id="Line 61" o:spid="_x0000_s1026" style="position:absolute;z-index:251665408;visibility:visible;mso-wrap-style:square;mso-width-percent:0;mso-height-percent:0;mso-wrap-distance-left:9pt;mso-wrap-distance-top:0;mso-wrap-distance-right:9pt;mso-wrap-distance-bottom:0;mso-position-horizontal:absolute;mso-position-horizontal-relative:page;mso-position-vertical:absolute;mso-position-vertical-relative:page;mso-width-percent:0;mso-height-percent:0;mso-width-relative:page;mso-height-relative:page" from="552.85pt,801.75pt" to="581.2pt,801.75pt" o:gfxdata="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" strokeweight="1.5pt">
               <w10:wrap anchorx="page" anchory="page"/>
@@ -5686,7 +5650,7 @@
         <w:rStyle w:val="a7"/>
         <w:noProof/>
       </w:rPr>
-      <w:t>9</w:t>
+      <w:t>5</w:t>
     </w:r>
     <w:r>
       <w:rPr>
@@ -5787,7 +5751,7 @@
             </wp:anchor>
           </w:drawing>
         </mc:Choice>
-        <mc:Fallback xmlns:w16se="http://schemas.microsoft.com/office/word/2015/wordml/symex" xmlns:cx="http://schemas.microsoft.com/office/drawing/2014/chartex">
+        <mc:Fallback xmlns:cx="http://schemas.microsoft.com/office/drawing/2014/chartex" xmlns:w16se="http://schemas.microsoft.com/office/word/2015/wordml/symex">
           <w:pict>
             <v:shapetype w14:anchorId="224CC4B9" id="_x0000_t202" coordsize="21600,21600" o:spt="202" path="m,l,21600r21600,l21600,xe">
               <v:stroke joinstyle="miter"/>
@@ -5905,7 +5869,7 @@
             </wp:anchor>
           </w:drawing>
         </mc:Choice>
-        <mc:Fallback xmlns:w16se="http://schemas.microsoft.com/office/word/2015/wordml/symex" xmlns:cx="http://schemas.microsoft.com/office/drawing/2014/chartex">
+        <mc:Fallback xmlns:cx="http://schemas.microsoft.com/office/drawing/2014/chartex" xmlns:w16se="http://schemas.microsoft.com/office/word/2015/wordml/symex">
           <w:pict>
             <v:shape w14:anchorId="53676240" id="Text Box 73" o:spid="_x0000_s1027" type="#_x0000_t202" style="position:absolute;margin-left:127.45pt;margin-top:17.9pt;width:27.95pt;height:12.55pt;z-index:251674624;visibility:visible;mso-wrap-style:square;mso-width-percent:0;mso-height-percent:0;mso-wrap-distance-left:9pt;mso-wrap-distance-top:0;mso-wrap-distance-right:9pt;mso-wrap-distance-bottom:0;mso-position-horizontal:absolute;mso-position-horizontal-relative:text;mso-position-vertical:absolute;mso-position-vertical-relative:text;mso-width-percent:0;mso-height-percent:0;mso-width-relative:page;mso-height-relative:page;v-text-anchor:top" o:gfxdata="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" filled="f" stroked="f">
               <v:textbox inset="0,0,0,0">
@@ -6028,7 +5992,7 @@
             </wp:anchor>
           </w:drawing>
         </mc:Choice>
-        <mc:Fallback xmlns:w16se="http://schemas.microsoft.com/office/word/2015/wordml/symex" xmlns:cx="http://schemas.microsoft.com/office/drawing/2014/chartex">
+        <mc:Fallback xmlns:cx="http://schemas.microsoft.com/office/drawing/2014/chartex" xmlns:w16se="http://schemas.microsoft.com/office/word/2015/wordml/symex">
           <w:pict>
             <v:shape w14:anchorId="3427472B" id="Text Box 72" o:spid="_x0000_s1028" type="#_x0000_t202" style="position:absolute;margin-left:84.8pt;margin-top:17.3pt;width:42.6pt;height:13.05pt;z-index:251673600;visibility:visible;mso-wrap-style:square;mso-width-percent:0;mso-height-percent:0;mso-wrap-distance-left:9pt;mso-wrap-distance-top:0;mso-wrap-distance-right:9pt;mso-wrap-distance-bottom:0;mso-position-horizontal:absolute;mso-position-horizontal-relative:text;mso-position-vertical:absolute;mso-position-vertical-relative:text;mso-width-percent:0;mso-height-percent:0;mso-width-relative:page;mso-height-relative:page;v-text-anchor:top" o:gfxdata="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" filled="f" stroked="f">
               <v:textbox inset="0,0,0,0">
@@ -6154,7 +6118,7 @@
             </wp:anchor>
           </w:drawing>
         </mc:Choice>
-        <mc:Fallback xmlns:w16se="http://schemas.microsoft.com/office/word/2015/wordml/symex" xmlns:cx="http://schemas.microsoft.com/office/drawing/2014/chartex">
+        <mc:Fallback xmlns:cx="http://schemas.microsoft.com/office/drawing/2014/chartex" xmlns:w16se="http://schemas.microsoft.com/office/word/2015/wordml/symex">
           <w:pict>
             <v:shape w14:anchorId="36376490" id="Text Box 71" o:spid="_x0000_s1029" type="#_x0000_t202" style="position:absolute;margin-left:31.45pt;margin-top:17.05pt;width:45.55pt;height:12.35pt;z-index:251672576;visibility:visible;mso-wrap-style:square;mso-width-percent:0;mso-height-percent:0;mso-wrap-distance-left:9pt;mso-wrap-distance-top:0;mso-wrap-distance-right:9pt;mso-wrap-distance-bottom:0;mso-position-horizontal:absolute;mso-position-horizontal-relative:text;mso-position-vertical:absolute;mso-position-vertical-relative:text;mso-width-percent:0;mso-height-percent:0;mso-width-relative:page;mso-height-relative:page;v-text-anchor:top" o:gfxdata="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" filled="f" stroked="f">
               <v:textbox inset="0,0,0,0">
@@ -6300,7 +6264,7 @@
             </wp:anchor>
           </w:drawing>
         </mc:Choice>
-        <mc:Fallback xmlns:w16se="http://schemas.microsoft.com/office/word/2015/wordml/symex" xmlns:cx="http://schemas.microsoft.com/office/drawing/2014/chartex">
+        <mc:Fallback xmlns:cx="http://schemas.microsoft.com/office/drawing/2014/chartex" xmlns:w16se="http://schemas.microsoft.com/office/word/2015/wordml/symex">
           <w:pict>
             <v:shape w14:anchorId="22C1C04B" id="Text Box 101" o:spid="_x0000_s1030" type="#_x0000_t202" style="position:absolute;margin-left:0;margin-top:17.75pt;width:28.3pt;height:14.5pt;z-index:251713536;visibility:visible;mso-wrap-style:square;mso-width-percent:0;mso-height-percent:0;mso-wrap-distance-left:9pt;mso-wrap-distance-top:0;mso-wrap-distance-right:9pt;mso-wrap-distance-bottom:0;mso-position-horizontal:left;mso-position-horizontal-relative:margin;mso-position-vertical:absolute;mso-position-vertical-relative:text;mso-width-percent:0;mso-height-percent:0;mso-width-relative:page;mso-height-relative:page;v-text-anchor:top" o:gfxdata="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" filled="f" stroked="f">
               <v:textbox inset="0,0,0,0">
@@ -6456,7 +6420,7 @@
             </wp:anchor>
           </w:drawing>
         </mc:Choice>
-        <mc:Fallback xmlns:w16se="http://schemas.microsoft.com/office/word/2015/wordml/symex" xmlns:cx="http://schemas.microsoft.com/office/drawing/2014/chartex">
+        <mc:Fallback xmlns:cx="http://schemas.microsoft.com/office/drawing/2014/chartex" xmlns:w16se="http://schemas.microsoft.com/office/word/2015/wordml/symex">
           <w:pict>
             <v:shape w14:anchorId="18EC91C2" id="Text Box 69" o:spid="_x0000_s1031" type="#_x0000_t202" style="position:absolute;margin-left:55.05pt;margin-top:17.75pt;width:28.4pt;height:14.2pt;z-index:251671552;visibility:visible;mso-wrap-style:square;mso-width-percent:0;mso-height-percent:0;mso-wrap-distance-left:9pt;mso-wrap-distance-top:0;mso-wrap-distance-right:9pt;mso-wrap-distance-bottom:0;mso-position-horizontal:absolute;mso-position-horizontal-relative:left-margin-area;mso-position-vertical:absolute;mso-position-vertical-relative:text;mso-width-percent:0;mso-height-percent:0;mso-width-relative:page;mso-height-relative:page;v-text-anchor:top" o:gfxdata="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" filled="f" stroked="f">
               <v:textbox inset="0,0,0,0">
@@ -6562,7 +6526,7 @@
             </wp:anchor>
           </w:drawing>
         </mc:Choice>
-        <mc:Fallback xmlns:w16se="http://schemas.microsoft.com/office/word/2015/wordml/symex" xmlns:cx="http://schemas.microsoft.com/office/drawing/2014/chartex">
+        <mc:Fallback xmlns:cx="http://schemas.microsoft.com/office/drawing/2014/chartex" xmlns:w16se="http://schemas.microsoft.com/office/word/2015/wordml/symex">
           <w:pict>
             <v:line w14:anchorId="63EA04CB" id="Line 63" o:spid="_x0000_s1026" style="position:absolute;z-index:251667456;visibility:visible;mso-wrap-style:square;mso-width-percent:0;mso-height-percent:0;mso-wrap-distance-left:9pt;mso-wrap-distance-top:0;mso-wrap-distance-right:9pt;mso-wrap-distance-bottom:0;mso-position-horizontal:absolute;mso-position-horizontal-relative:page;mso-position-vertical:absolute;mso-position-vertical-relative:page;mso-width-percent:0;mso-height-percent:0;mso-width-relative:page;mso-height-relative:page" from="108.75pt,782.95pt" to="108.75pt,825.45pt" o:gfxdata="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" strokecolor="black [3213]" strokeweight="1.5pt">
               <w10:wrap anchorx="page" anchory="page"/>
@@ -6637,7 +6601,7 @@
             </wp:anchor>
           </w:drawing>
         </mc:Choice>
-        <mc:Fallback xmlns:w16se="http://schemas.microsoft.com/office/word/2015/wordml/symex" xmlns:cx="http://schemas.microsoft.com/office/drawing/2014/chartex">
+        <mc:Fallback xmlns:cx="http://schemas.microsoft.com/office/drawing/2014/chartex" xmlns:w16se="http://schemas.microsoft.com/office/word/2015/wordml/symex">
           <w:pict>
             <v:line w14:anchorId="7EFF2FC4" id="Line 62" o:spid="_x0000_s1026" style="position:absolute;z-index:251666432;visibility:visible;mso-wrap-style:square;mso-width-percent:0;mso-height-percent:0;mso-wrap-distance-left:9pt;mso-wrap-distance-top:0;mso-wrap-distance-right:9pt;mso-wrap-distance-bottom:0;mso-position-horizontal:absolute;mso-position-horizontal-relative:page;mso-position-vertical:absolute;mso-position-vertical-relative:page;mso-width-percent:0;mso-height-percent:0;mso-width-relative:page;mso-height-relative:page" from="80.75pt,781.9pt" to="80.75pt,824.4pt" o:gfxdata="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" strokecolor="black [3213]" strokeweight="1.5pt">
               <w10:wrap anchorx="page" anchory="page"/>
@@ -6733,7 +6697,7 @@
             </wp:anchor>
           </w:drawing>
         </mc:Choice>
-        <mc:Fallback xmlns:w16se="http://schemas.microsoft.com/office/word/2015/wordml/symex" xmlns:cx="http://schemas.microsoft.com/office/drawing/2014/chartex">
+        <mc:Fallback xmlns:cx="http://schemas.microsoft.com/office/drawing/2014/chartex" xmlns:w16se="http://schemas.microsoft.com/office/word/2015/wordml/symex">
           <w:pict>
             <v:shape w14:anchorId="47029121" id="Text Box 75" o:spid="_x0000_s1032" type="#_x0000_t202" style="position:absolute;margin-left:482.75pt;margin-top:7.75pt;width:26.85pt;height:16.05pt;z-index:251676672;visibility:visible;mso-wrap-style:square;mso-width-percent:0;mso-height-percent:0;mso-wrap-distance-left:9pt;mso-wrap-distance-top:0;mso-wrap-distance-right:9pt;mso-wrap-distance-bottom:0;mso-position-horizontal:absolute;mso-position-horizontal-relative:text;mso-position-vertical:absolute;mso-position-vertical-relative:text;mso-width-percent:0;mso-height-percent:0;mso-width-relative:page;mso-height-relative:page;v-text-anchor:top" o:gfxdata="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" filled="f" stroked="f">
               <v:textbox inset="0,0,0,0">
@@ -6859,7 +6823,7 @@
             </wp:anchor>
           </w:drawing>
         </mc:Choice>
-        <mc:Fallback xmlns:w16se="http://schemas.microsoft.com/office/word/2015/wordml/symex" xmlns:cx="http://schemas.microsoft.com/office/drawing/2014/chartex">
+        <mc:Fallback xmlns:cx="http://schemas.microsoft.com/office/drawing/2014/chartex" xmlns:w16se="http://schemas.microsoft.com/office/word/2015/wordml/symex">
           <w:pict>
             <v:shapetype w14:anchorId="692F7630" id="_x0000_t202" coordsize="21600,21600" o:spt="202" path="m,l,21600r21600,l21600,xe">
               <v:stroke joinstyle="miter"/>
@@ -6968,7 +6932,7 @@
             </wp:anchor>
           </w:drawing>
         </mc:Choice>
-        <mc:Fallback xmlns:w16se="http://schemas.microsoft.com/office/word/2015/wordml/symex" xmlns:cx="http://schemas.microsoft.com/office/drawing/2014/chartex">
+        <mc:Fallback xmlns:cx="http://schemas.microsoft.com/office/drawing/2014/chartex" xmlns:w16se="http://schemas.microsoft.com/office/word/2015/wordml/symex">
           <w:pict>
             <v:line w14:anchorId="7E6CDD18" id="Line 65" o:spid="_x0000_s1026" style="position:absolute;z-index:251669504;visibility:visible;mso-wrap-style:square;mso-width-percent:0;mso-height-percent:0;mso-wrap-distance-left:9pt;mso-wrap-distance-top:0;mso-wrap-distance-right:9pt;mso-wrap-distance-bottom:0;mso-position-horizontal:absolute;mso-position-horizontal-relative:page;mso-position-vertical:absolute;mso-position-vertical-relative:page;mso-width-percent:0;mso-height-percent:0;mso-width-relative:page;mso-height-relative:page" from="212.65pt,781.9pt" to="212.65pt,824.4pt" o:gfxdata="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" strokecolor="black [3213]" strokeweight="1.5pt">
               <w10:wrap anchorx="page" anchory="page"/>
@@ -7043,7 +7007,7 @@
             </wp:anchor>
           </w:drawing>
         </mc:Choice>
-        <mc:Fallback xmlns:w16se="http://schemas.microsoft.com/office/word/2015/wordml/symex" xmlns:cx="http://schemas.microsoft.com/office/drawing/2014/chartex">
+        <mc:Fallback xmlns:cx="http://schemas.microsoft.com/office/drawing/2014/chartex" xmlns:w16se="http://schemas.microsoft.com/office/word/2015/wordml/symex">
           <w:pict>
             <v:line w14:anchorId="7DE80BC1" id="Line 64" o:spid="_x0000_s1026" style="position:absolute;z-index:251668480;visibility:visible;mso-wrap-style:square;mso-width-percent:0;mso-height-percent:0;mso-wrap-distance-left:9pt;mso-wrap-distance-top:0;mso-wrap-distance-right:9pt;mso-wrap-distance-bottom:0;mso-position-horizontal:absolute;mso-position-horizontal-relative:page;mso-position-vertical:absolute;mso-position-vertical-relative:page;mso-width-percent:0;mso-height-percent:0;mso-width-relative:page;mso-height-relative:page" from="170.1pt,781.9pt" to="170.1pt,824.4pt" o:gfxdata="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" strokecolor="black [3213]" strokeweight="1.5pt">
               <w10:wrap anchorx="page" anchory="page"/>
@@ -7118,7 +7082,7 @@
             </wp:anchor>
           </w:drawing>
         </mc:Choice>
-        <mc:Fallback xmlns:w16se="http://schemas.microsoft.com/office/word/2015/wordml/symex" xmlns:cx="http://schemas.microsoft.com/office/drawing/2014/chartex">
+        <mc:Fallback xmlns:cx="http://schemas.microsoft.com/office/drawing/2014/chartex" xmlns:w16se="http://schemas.microsoft.com/office/word/2015/wordml/symex">
           <w:pict>
             <v:line w14:anchorId="152A4EBC" id="Line 60" o:spid="_x0000_s1026" style="position:absolute;z-index:251664384;visibility:visible;mso-wrap-style:square;mso-width-percent:0;mso-height-percent:0;mso-wrap-distance-left:9pt;mso-wrap-distance-top:0;mso-wrap-distance-right:9pt;mso-wrap-distance-bottom:0;mso-position-horizontal:absolute;mso-position-horizontal-relative:page;mso-position-vertical:absolute;mso-position-vertical-relative:page;mso-width-percent:0;mso-height-percent:0;mso-width-relative:page;mso-height-relative:page" from="552.85pt,781.9pt" to="552.85pt,824.4pt" o:gfxdata="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" strokeweight="1.5pt">
               <w10:wrap anchorx="page" anchory="page"/>
@@ -7193,7 +7157,7 @@
             </wp:anchor>
           </w:drawing>
         </mc:Choice>
-        <mc:Fallback xmlns:w16se="http://schemas.microsoft.com/office/word/2015/wordml/symex" xmlns:cx="http://schemas.microsoft.com/office/drawing/2014/chartex">
+        <mc:Fallback xmlns:cx="http://schemas.microsoft.com/office/drawing/2014/chartex" xmlns:w16se="http://schemas.microsoft.com/office/word/2015/wordml/symex">
           <w:pict>
             <v:line w14:anchorId="57873810" id="Line 59" o:spid="_x0000_s1026" style="position:absolute;z-index:251663360;visibility:visible;mso-wrap-style:square;mso-width-percent:0;mso-height-percent:0;mso-wrap-distance-left:9pt;mso-wrap-distance-top:0;mso-wrap-distance-right:9pt;mso-wrap-distance-bottom:0;mso-position-horizontal:absolute;mso-position-horizontal-relative:page;mso-position-vertical:absolute;mso-position-vertical-relative:page;mso-width-percent:0;mso-height-percent:0;mso-width-relative:page;mso-height-relative:page" from="56.7pt,810.25pt" to="240.95pt,810.25pt" o:gfxdata="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" strokeweight="1.5pt">
               <w10:wrap anchorx="page" anchory="page"/>
@@ -7268,7 +7232,7 @@
             </wp:anchor>
           </w:drawing>
         </mc:Choice>
-        <mc:Fallback xmlns:w16se="http://schemas.microsoft.com/office/word/2015/wordml/symex" xmlns:cx="http://schemas.microsoft.com/office/drawing/2014/chartex">
+        <mc:Fallback xmlns:cx="http://schemas.microsoft.com/office/drawing/2014/chartex" xmlns:w16se="http://schemas.microsoft.com/office/word/2015/wordml/symex">
           <w:pict>
             <v:line w14:anchorId="7F8EFE83" id="Line 58" o:spid="_x0000_s1026" style="position:absolute;z-index:251662336;visibility:visible;mso-wrap-style:square;mso-width-percent:0;mso-height-percent:0;mso-wrap-distance-left:9pt;mso-wrap-distance-top:0;mso-wrap-distance-right:9pt;mso-wrap-distance-bottom:0;mso-position-horizontal:absolute;mso-position-horizontal-relative:page;mso-position-vertical:absolute;mso-position-vertical-relative:page;mso-width-percent:0;mso-height-percent:0;mso-width-relative:page;mso-height-relative:page" from="241pt,781.9pt" to="241pt,824.4pt" o:gfxdata="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" strokeweight="1.5pt">
               <w10:wrap anchorx="page" anchory="page"/>
@@ -7343,7 +7307,7 @@
             </wp:anchor>
           </w:drawing>
         </mc:Choice>
-        <mc:Fallback xmlns:w16se="http://schemas.microsoft.com/office/word/2015/wordml/symex" xmlns:cx="http://schemas.microsoft.com/office/drawing/2014/chartex">
+        <mc:Fallback xmlns:cx="http://schemas.microsoft.com/office/drawing/2014/chartex" xmlns:w16se="http://schemas.microsoft.com/office/word/2015/wordml/symex">
           <w:pict>
             <v:line w14:anchorId="7F9ED1EB" id="Line 57" o:spid="_x0000_s1026" style="position:absolute;z-index:251661312;visibility:visible;mso-wrap-style:square;mso-width-percent:0;mso-height-percent:0;mso-wrap-distance-left:9pt;mso-wrap-distance-top:0;mso-wrap-distance-right:9pt;mso-wrap-distance-bottom:0;mso-position-horizontal:absolute;mso-position-horizontal-relative:page;mso-position-vertical:absolute;mso-position-vertical-relative:page;mso-width-percent:0;mso-height-percent:0;mso-width-relative:page;mso-height-relative:page" from="56.7pt,796.05pt" to="240.95pt,796.05pt" o:gfxdata="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" strokecolor="black [3213]">
               <w10:wrap anchorx="page" anchory="page"/>
@@ -7418,7 +7382,7 @@
             </wp:anchor>
           </w:drawing>
         </mc:Choice>
-        <mc:Fallback xmlns:w16se="http://schemas.microsoft.com/office/word/2015/wordml/symex" xmlns:cx="http://schemas.microsoft.com/office/drawing/2014/chartex">
+        <mc:Fallback xmlns:cx="http://schemas.microsoft.com/office/drawing/2014/chartex" xmlns:w16se="http://schemas.microsoft.com/office/word/2015/wordml/symex">
           <w:pict>
             <v:line w14:anchorId="6C2914EF" id="Line 56" o:spid="_x0000_s1026" style="position:absolute;z-index:251660288;visibility:visible;mso-wrap-style:square;mso-width-percent:0;mso-height-percent:0;mso-wrap-distance-left:9pt;mso-wrap-distance-top:0;mso-wrap-distance-right:9pt;mso-wrap-distance-bottom:0;mso-position-horizontal:absolute;mso-position-horizontal-relative:page;mso-position-vertical:absolute;mso-position-vertical-relative:page;mso-width-percent:0;mso-height-percent:0;mso-width-relative:page;mso-height-relative:page" from="56.7pt,781.9pt" to="581.1pt,781.9pt" o:gfxdata="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" strokeweight="1.5pt">
               <w10:wrap anchorx="page" anchory="page"/>
@@ -7569,7 +7533,7 @@
             </wp:anchor>
           </w:drawing>
         </mc:Choice>
-        <mc:Fallback xmlns:w16se="http://schemas.microsoft.com/office/word/2015/wordml/symex" xmlns:cx="http://schemas.microsoft.com/office/drawing/2014/chartex">
+        <mc:Fallback xmlns:cx="http://schemas.microsoft.com/office/drawing/2014/chartex" xmlns:w16se="http://schemas.microsoft.com/office/word/2015/wordml/symex">
           <w:pict>
             <v:shapetype w14:anchorId="782E751C" id="_x0000_t202" coordsize="21600,21600" o:spt="202" path="m,l,21600r21600,l21600,xe">
               <v:stroke joinstyle="miter"/>
@@ -7885,7 +7849,7 @@
             </wp:anchor>
           </w:drawing>
         </mc:Choice>
-        <mc:Fallback xmlns:w16se="http://schemas.microsoft.com/office/word/2015/wordml/symex" xmlns:cx="http://schemas.microsoft.com/office/drawing/2014/chartex">
+        <mc:Fallback xmlns:cx="http://schemas.microsoft.com/office/drawing/2014/chartex" xmlns:w16se="http://schemas.microsoft.com/office/word/2015/wordml/symex">
           <w:pict>
             <v:shape w14:anchorId="25362B90" id="Text Box 52" o:spid="_x0000_s1037" type="#_x0000_t202" style="position:absolute;margin-left:25.95pt;margin-top:-35.85pt;width:80.4pt;height:10.45pt;z-index:251707392;visibility:visible;mso-wrap-style:square;mso-width-percent:0;mso-height-percent:0;mso-wrap-distance-left:9pt;mso-wrap-distance-top:0;mso-wrap-distance-right:9pt;mso-wrap-distance-bottom:0;mso-position-horizontal:absolute;mso-position-horizontal-relative:text;mso-position-vertical:absolute;mso-position-vertical-relative:text;mso-width-percent:0;mso-height-percent:0;mso-width-relative:page;mso-height-relative:page;v-text-anchor:top" o:gfxdata="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" filled="f" stroked="f">
               <v:textbox inset="0,0,0,0">
@@ -8055,7 +8019,7 @@
             </wp:anchor>
           </w:drawing>
         </mc:Choice>
-        <mc:Fallback xmlns:w16se="http://schemas.microsoft.com/office/word/2015/wordml/symex" xmlns:cx="http://schemas.microsoft.com/office/drawing/2014/chartex">
+        <mc:Fallback xmlns:cx="http://schemas.microsoft.com/office/drawing/2014/chartex" xmlns:w16se="http://schemas.microsoft.com/office/word/2015/wordml/symex">
           <w:pict>
             <v:shape w14:anchorId="5CE4A633" id="Text Box 45" o:spid="_x0000_s1038" type="#_x0000_t202" style="position:absolute;margin-left:-4.6pt;margin-top:-54.35pt;width:28.4pt;height:11.85pt;z-index:251700224;visibility:visible;mso-wrap-style:square;mso-width-percent:0;mso-height-percent:0;mso-wrap-distance-left:9pt;mso-wrap-distance-top:0;mso-wrap-distance-right:9pt;mso-wrap-distance-bottom:0;mso-position-horizontal:absolute;mso-position-horizontal-relative:margin;mso-position-vertical:absolute;mso-position-vertical-relative:text;mso-width-percent:0;mso-height-percent:0;mso-width-relative:page;mso-height-relative:page;v-text-anchor:top" o:gfxdata="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" filled="f" stroked="f">
               <v:textbox inset="0,0,0,0">
@@ -8200,7 +8164,7 @@
             </wp:anchor>
           </w:drawing>
         </mc:Choice>
-        <mc:Fallback xmlns:w16se="http://schemas.microsoft.com/office/word/2015/wordml/symex" xmlns:cx="http://schemas.microsoft.com/office/drawing/2014/chartex">
+        <mc:Fallback xmlns:cx="http://schemas.microsoft.com/office/drawing/2014/chartex" xmlns:w16se="http://schemas.microsoft.com/office/word/2015/wordml/symex">
           <w:pict>
             <v:shape w14:anchorId="18D2D018" id="Text Box 46" o:spid="_x0000_s1039" type="#_x0000_t202" style="position:absolute;margin-left:54.05pt;margin-top:-54.3pt;width:28.4pt;height:12.2pt;z-index:251701248;visibility:visible;mso-wrap-style:square;mso-width-percent:0;mso-height-percent:0;mso-wrap-distance-left:9pt;mso-wrap-distance-top:0;mso-wrap-distance-right:9pt;mso-wrap-distance-bottom:0;mso-position-horizontal:absolute;mso-position-horizontal-relative:left-margin-area;mso-position-vertical:absolute;mso-position-vertical-relative:text;mso-width-percent:0;mso-height-percent:0;mso-width-relative:page;mso-height-relative:page;v-text-anchor:top" o:gfxdata="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" filled="f" stroked="f">
               <v:textbox inset="0,0,0,0">
@@ -8339,7 +8303,7 @@
             </wp:anchor>
           </w:drawing>
         </mc:Choice>
-        <mc:Fallback xmlns:w16se="http://schemas.microsoft.com/office/word/2015/wordml/symex" xmlns:cx="http://schemas.microsoft.com/office/drawing/2014/chartex">
+        <mc:Fallback xmlns:cx="http://schemas.microsoft.com/office/drawing/2014/chartex" xmlns:w16se="http://schemas.microsoft.com/office/word/2015/wordml/symex">
           <w:pict>
             <v:shape w14:anchorId="6C72608C" id="Text Box 110" o:spid="_x0000_s1040" type="#_x0000_t202" style="position:absolute;margin-left:-26.25pt;margin-top:2.75pt;width:56.55pt;height:14.05pt;z-index:251717632;visibility:visible;mso-wrap-style:square;mso-width-percent:0;mso-height-percent:0;mso-wrap-distance-left:9pt;mso-wrap-distance-top:0;mso-wrap-distance-right:9pt;mso-wrap-distance-bottom:0;mso-position-horizontal:absolute;mso-position-horizontal-relative:text;mso-position-vertical:absolute;mso-position-vertical-relative:text;mso-width-percent:0;mso-height-percent:0;mso-width-relative:page;mso-height-relative:page;v-text-anchor:top" o:gfxdata="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" stroked="f">
               <v:fill opacity="0"/>
@@ -8465,7 +8429,7 @@
             </wp:anchor>
           </w:drawing>
         </mc:Choice>
-        <mc:Fallback xmlns:w16se="http://schemas.microsoft.com/office/word/2015/wordml/symex" xmlns:cx="http://schemas.microsoft.com/office/drawing/2014/chartex">
+        <mc:Fallback xmlns:cx="http://schemas.microsoft.com/office/drawing/2014/chartex" xmlns:w16se="http://schemas.microsoft.com/office/word/2015/wordml/symex">
           <w:pict>
             <v:shape w14:anchorId="3606A134" id="Text Box 111" o:spid="_x0000_s1041" type="#_x0000_t202" style="position:absolute;margin-left:-26.35pt;margin-top:17.7pt;width:56.8pt;height:13.5pt;z-index:251718656;visibility:visible;mso-wrap-style:square;mso-width-percent:0;mso-height-percent:0;mso-wrap-distance-left:9pt;mso-wrap-distance-top:0;mso-wrap-distance-right:9pt;mso-wrap-distance-bottom:0;mso-position-horizontal:absolute;mso-position-horizontal-relative:text;mso-position-vertical:absolute;mso-position-vertical-relative:text;mso-width-percent:0;mso-height-percent:0;mso-width-relative:page;mso-height-relative:page;v-text-anchor:top" o:gfxdata="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" stroked="f">
               <v:fill opacity="0"/>
@@ -8599,7 +8563,7 @@
             </wp:anchor>
           </w:drawing>
         </mc:Choice>
-        <mc:Fallback xmlns:w16se="http://schemas.microsoft.com/office/word/2015/wordml/symex" xmlns:cx="http://schemas.microsoft.com/office/drawing/2014/chartex">
+        <mc:Fallback xmlns:cx="http://schemas.microsoft.com/office/drawing/2014/chartex" xmlns:w16se="http://schemas.microsoft.com/office/word/2015/wordml/symex">
           <w:pict>
             <v:shape w14:anchorId="6D0CC2E7" id="Text Box 51" o:spid="_x0000_s1042" type="#_x0000_t202" style="position:absolute;margin-left:-26.05pt;margin-top:-25.5pt;width:56.8pt;height:14.2pt;z-index:251706368;visibility:visible;mso-wrap-style:square;mso-width-percent:0;mso-height-percent:0;mso-wrap-distance-left:9pt;mso-wrap-distance-top:0;mso-wrap-distance-right:9pt;mso-wrap-distance-bottom:0;mso-position-horizontal:absolute;mso-position-horizontal-relative:text;mso-position-vertical:absolute;mso-position-vertical-relative:text;mso-width-percent:0;mso-height-percent:0;mso-width-relative:page;mso-height-relative:page;v-text-anchor:top" o:gfxdata="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" filled="f" stroked="f">
               <v:textbox inset="0,0,0,0">
@@ -8742,7 +8706,7 @@
             </wp:anchor>
           </w:drawing>
         </mc:Choice>
-        <mc:Fallback xmlns:w16se="http://schemas.microsoft.com/office/word/2015/wordml/symex" xmlns:cx="http://schemas.microsoft.com/office/drawing/2014/chartex">
+        <mc:Fallback xmlns:cx="http://schemas.microsoft.com/office/drawing/2014/chartex" xmlns:w16se="http://schemas.microsoft.com/office/word/2015/wordml/symex">
           <w:pict>
             <v:shape w14:anchorId="51DFD3BC" id="Text Box 50" o:spid="_x0000_s1043" type="#_x0000_t202" style="position:absolute;margin-left:-26.7pt;margin-top:-39.85pt;width:56.8pt;height:14.2pt;z-index:251705344;visibility:visible;mso-wrap-style:square;mso-width-percent:0;mso-height-percent:0;mso-wrap-distance-left:9pt;mso-wrap-distance-top:0;mso-wrap-distance-right:9pt;mso-wrap-distance-bottom:0;mso-position-horizontal:absolute;mso-position-horizontal-relative:text;mso-position-vertical:absolute;mso-position-vertical-relative:text;mso-width-percent:0;mso-height-percent:0;mso-width-relative:page;mso-height-relative:page;v-text-anchor:top" o:gfxdata="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" filled="f" stroked="f">
               <v:textbox inset="0,0,0,0">
@@ -8870,7 +8834,7 @@
             </wp:anchor>
           </w:drawing>
         </mc:Choice>
-        <mc:Fallback xmlns:w16se="http://schemas.microsoft.com/office/word/2015/wordml/symex" xmlns:cx="http://schemas.microsoft.com/office/drawing/2014/chartex">
+        <mc:Fallback xmlns:cx="http://schemas.microsoft.com/office/drawing/2014/chartex" xmlns:w16se="http://schemas.microsoft.com/office/word/2015/wordml/symex">
           <w:pict>
             <v:shape w14:anchorId="08465C84" id="Text Box 40" o:spid="_x0000_s1044" type="#_x0000_t202" style="position:absolute;margin-left:397.5pt;margin-top:-39.55pt;width:41.35pt;height:13pt;z-index:251698176;visibility:visible;mso-wrap-style:square;mso-width-percent:0;mso-height-percent:0;mso-wrap-distance-left:9pt;mso-wrap-distance-top:0;mso-wrap-distance-right:9pt;mso-wrap-distance-bottom:0;mso-position-horizontal:absolute;mso-position-horizontal-relative:text;mso-position-vertical:absolute;mso-position-vertical-relative:text;mso-width-percent:0;mso-height-percent:0;mso-width-relative:page;mso-height-relative:page;v-text-anchor:top" o:gfxdata="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" filled="f" stroked="f">
               <v:textbox inset="0,0,0,0">
@@ -8989,7 +8953,7 @@
             </wp:anchor>
           </w:drawing>
         </mc:Choice>
-        <mc:Fallback xmlns:w16se="http://schemas.microsoft.com/office/word/2015/wordml/symex" xmlns:cx="http://schemas.microsoft.com/office/drawing/2014/chartex">
+        <mc:Fallback xmlns:cx="http://schemas.microsoft.com/office/drawing/2014/chartex" xmlns:w16se="http://schemas.microsoft.com/office/word/2015/wordml/symex">
           <w:pict>
             <v:shape w14:anchorId="5BAFABA4" id="Text Box 38" o:spid="_x0000_s1045" type="#_x0000_t202" style="position:absolute;margin-left:354.65pt;margin-top:-39.65pt;width:42.8pt;height:12.8pt;z-index:251697152;visibility:visible;mso-wrap-style:square;mso-width-percent:0;mso-height-percent:0;mso-wrap-distance-left:9pt;mso-wrap-distance-top:0;mso-wrap-distance-right:9pt;mso-wrap-distance-bottom:0;mso-position-horizontal:absolute;mso-position-horizontal-relative:text;mso-position-vertical:absolute;mso-position-vertical-relative:text;mso-width-percent:0;mso-height-percent:0;mso-width-relative:page;mso-height-relative:page;v-text-anchor:top" o:gfxdata="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" filled="f" stroked="f">
               <v:textbox inset="0,0,0,0">
@@ -9102,7 +9066,7 @@
             </wp:anchor>
           </w:drawing>
         </mc:Choice>
-        <mc:Fallback xmlns:w16se="http://schemas.microsoft.com/office/word/2015/wordml/symex" xmlns:cx="http://schemas.microsoft.com/office/drawing/2014/chartex">
+        <mc:Fallback xmlns:cx="http://schemas.microsoft.com/office/drawing/2014/chartex" xmlns:w16se="http://schemas.microsoft.com/office/word/2015/wordml/symex">
           <w:pict>
             <v:shape w14:anchorId="4D8AA2F1" id="Text Box 49" o:spid="_x0000_s1046" type="#_x0000_t202" style="position:absolute;margin-left:127.35pt;margin-top:-53.6pt;width:28.4pt;height:12.6pt;z-index:251704320;visibility:visible;mso-wrap-style:square;mso-width-percent:0;mso-height-percent:0;mso-wrap-distance-left:9pt;mso-wrap-distance-top:0;mso-wrap-distance-right:9pt;mso-wrap-distance-bottom:0;mso-position-horizontal:absolute;mso-position-horizontal-relative:text;mso-position-vertical:absolute;mso-position-vertical-relative:text;mso-width-percent:0;mso-height-percent:0;mso-width-relative:page;mso-height-relative:page;v-text-anchor:top" o:gfxdata="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" filled="f" stroked="f">
               <v:textbox inset="0,0,0,0">
@@ -9216,7 +9180,7 @@
             </wp:anchor>
           </w:drawing>
         </mc:Choice>
-        <mc:Fallback xmlns:w16se="http://schemas.microsoft.com/office/word/2015/wordml/symex" xmlns:cx="http://schemas.microsoft.com/office/drawing/2014/chartex">
+        <mc:Fallback xmlns:cx="http://schemas.microsoft.com/office/drawing/2014/chartex" xmlns:w16se="http://schemas.microsoft.com/office/word/2015/wordml/symex">
           <w:pict>
             <v:shape w14:anchorId="5AC07277" id="Text Box 53" o:spid="_x0000_s1047" type="#_x0000_t202" style="position:absolute;margin-left:26.7pt;margin-top:-24.95pt;width:56.8pt;height:12.4pt;z-index:251708416;visibility:visible;mso-wrap-style:square;mso-width-percent:0;mso-height-percent:0;mso-wrap-distance-left:9pt;mso-wrap-distance-top:0;mso-wrap-distance-right:9pt;mso-wrap-distance-bottom:0;mso-position-horizontal:absolute;mso-position-horizontal-relative:text;mso-position-vertical:absolute;mso-position-vertical-relative:text;mso-width-percent:0;mso-height-percent:0;mso-width-relative:page;mso-height-relative:page;v-text-anchor:top" o:gfxdata="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" filled="f" stroked="f">
               <v:textbox inset="0,0,0,0">
@@ -9395,7 +9359,7 @@
             </wp:anchor>
           </w:drawing>
         </mc:Choice>
-        <mc:Fallback xmlns:w16se="http://schemas.microsoft.com/office/word/2015/wordml/symex" xmlns:cx="http://schemas.microsoft.com/office/drawing/2014/chartex">
+        <mc:Fallback xmlns:cx="http://schemas.microsoft.com/office/drawing/2014/chartex" xmlns:w16se="http://schemas.microsoft.com/office/word/2015/wordml/symex">
           <w:pict>
             <v:shape w14:anchorId="65DD1FEF" id="Text Box 103" o:spid="_x0000_s1048" type="#_x0000_t202" style="position:absolute;margin-left:155.7pt;margin-top:-70.8pt;width:340.8pt;height:28.4pt;z-index:251715584;visibility:visible;mso-wrap-style:square;mso-width-percent:0;mso-height-percent:0;mso-wrap-distance-left:9pt;mso-wrap-distance-top:0;mso-wrap-distance-right:9pt;mso-wrap-distance-bottom:0;mso-position-horizontal:absolute;mso-position-horizontal-relative:text;mso-position-vertical:absolute;mso-position-vertical-relative:text;mso-width-percent:0;mso-height-percent:0;mso-width-relative:page;mso-height-relative:page;v-text-anchor:top" o:gfxdata="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" filled="f" stroked="f">
               <v:textbox inset="0,0,0,0">
@@ -9556,7 +9520,7 @@
             </wp:anchor>
           </w:drawing>
         </mc:Choice>
-        <mc:Fallback xmlns:w16se="http://schemas.microsoft.com/office/word/2015/wordml/symex" xmlns:cx="http://schemas.microsoft.com/office/drawing/2014/chartex">
+        <mc:Fallback xmlns:cx="http://schemas.microsoft.com/office/drawing/2014/chartex" xmlns:w16se="http://schemas.microsoft.com/office/word/2015/wordml/symex">
           <w:pict>
             <v:shape w14:anchorId="13DD7E69" id="Text Box 113" o:spid="_x0000_s1049" type="#_x0000_t202" style="position:absolute;margin-left:28.3pt;margin-top:1.8pt;width:56.45pt;height:13.9pt;z-index:251720704;visibility:visible;mso-wrap-style:square;mso-width-percent:0;mso-height-percent:0;mso-wrap-distance-left:9pt;mso-wrap-distance-top:0;mso-wrap-distance-right:9pt;mso-wrap-distance-bottom:0;mso-position-horizontal:absolute;mso-position-horizontal-relative:text;mso-position-vertical:absolute;mso-position-vertical-relative:text;mso-width-percent:0;mso-height-percent:0;mso-width-relative:page;mso-height-relative:page;v-text-anchor:top" o:gfxdata="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" stroked="f">
               <v:fill opacity="0"/>
@@ -9665,7 +9629,7 @@
             </wp:anchor>
           </w:drawing>
         </mc:Choice>
-        <mc:Fallback xmlns:w16se="http://schemas.microsoft.com/office/word/2015/wordml/symex" xmlns:cx="http://schemas.microsoft.com/office/drawing/2014/chartex">
+        <mc:Fallback xmlns:cx="http://schemas.microsoft.com/office/drawing/2014/chartex" xmlns:w16se="http://schemas.microsoft.com/office/word/2015/wordml/symex">
           <w:pict>
             <v:shape w14:anchorId="5036CB88" id="Text Box 41" o:spid="_x0000_s1050" type="#_x0000_t202" style="position:absolute;margin-left:442.1pt;margin-top:-39.95pt;width:54.8pt;height:12.4pt;z-index:251699200;visibility:visible;mso-wrap-style:square;mso-width-percent:0;mso-height-percent:0;mso-wrap-distance-left:9pt;mso-wrap-distance-top:0;mso-wrap-distance-right:9pt;mso-wrap-distance-bottom:0;mso-position-horizontal:absolute;mso-position-horizontal-relative:text;mso-position-vertical:absolute;mso-position-vertical-relative:text;mso-width-percent:0;mso-height-percent:0;mso-width-relative:page;mso-height-relative:page;v-text-anchor:top" o:gfxdata="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" filled="f" stroked="f">
               <v:textbox inset="0,0,0,0">
@@ -9803,7 +9767,7 @@
             </wp:anchor>
           </w:drawing>
         </mc:Choice>
-        <mc:Fallback xmlns:w16se="http://schemas.microsoft.com/office/word/2015/wordml/symex" xmlns:cx="http://schemas.microsoft.com/office/drawing/2014/chartex">
+        <mc:Fallback xmlns:cx="http://schemas.microsoft.com/office/drawing/2014/chartex" xmlns:w16se="http://schemas.microsoft.com/office/word/2015/wordml/symex">
           <w:pict>
             <v:shape w14:anchorId="4C83A9E1" id="Text Box 37" o:spid="_x0000_s1051" type="#_x0000_t202" style="position:absolute;margin-left:356.6pt;margin-top:1.4pt;width:142pt;height:28.4pt;z-index:251696128;visibility:visible;mso-wrap-style:square;mso-width-percent:0;mso-height-percent:0;mso-wrap-distance-left:9pt;mso-wrap-distance-top:0;mso-wrap-distance-right:9pt;mso-wrap-distance-bottom:0;mso-position-horizontal:absolute;mso-position-horizontal-relative:text;mso-position-vertical:absolute;mso-position-vertical-relative:text;mso-width-percent:0;mso-height-percent:0;mso-width-relative:page;mso-height-relative:page;v-text-anchor:top" o:gfxdata="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" filled="f" stroked="f">
               <v:textbox inset="0,0,0,0">
@@ -9957,7 +9921,7 @@
             </wp:anchor>
           </w:drawing>
         </mc:Choice>
-        <mc:Fallback xmlns:w16se="http://schemas.microsoft.com/office/word/2015/wordml/symex" xmlns:cx="http://schemas.microsoft.com/office/drawing/2014/chartex">
+        <mc:Fallback xmlns:cx="http://schemas.microsoft.com/office/drawing/2014/chartex" xmlns:w16se="http://schemas.microsoft.com/office/word/2015/wordml/symex">
           <w:pict>
             <v:shape w14:anchorId="45D1B9BE" id="Text Box 48" o:spid="_x0000_s1052" type="#_x0000_t202" style="position:absolute;margin-left:87.95pt;margin-top:-54.5pt;width:40.55pt;height:12.9pt;z-index:251703296;visibility:visible;mso-wrap-style:square;mso-width-percent:0;mso-height-percent:0;mso-wrap-distance-left:9pt;mso-wrap-distance-top:0;mso-wrap-distance-right:9pt;mso-wrap-distance-bottom:0;mso-position-horizontal:absolute;mso-position-horizontal-relative:text;mso-position-vertical:absolute;mso-position-vertical-relative:text;mso-width-percent:0;mso-height-percent:0;mso-width-relative:page;mso-height-relative:page;v-text-anchor:top" o:gfxdata="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" filled="f" stroked="f">
               <v:textbox inset="0,0,0,0">
@@ -10114,7 +10078,7 @@
             </wp:anchor>
           </w:drawing>
         </mc:Choice>
-        <mc:Fallback xmlns:w16se="http://schemas.microsoft.com/office/word/2015/wordml/symex" xmlns:cx="http://schemas.microsoft.com/office/drawing/2014/chartex">
+        <mc:Fallback xmlns:cx="http://schemas.microsoft.com/office/drawing/2014/chartex" xmlns:w16se="http://schemas.microsoft.com/office/word/2015/wordml/symex">
           <w:pict>
             <v:shape w14:anchorId="4B95E432" id="Text Box 47" o:spid="_x0000_s1053" type="#_x0000_t202" style="position:absolute;margin-left:26.25pt;margin-top:-54.1pt;width:54.65pt;height:12.6pt;z-index:251702272;visibility:visible;mso-wrap-style:square;mso-width-percent:0;mso-height-percent:0;mso-wrap-distance-left:9pt;mso-wrap-distance-top:0;mso-wrap-distance-right:9pt;mso-wrap-distance-bottom:0;mso-position-horizontal:absolute;mso-position-horizontal-relative:text;mso-position-vertical:absolute;mso-position-vertical-relative:text;mso-width-percent:0;mso-height-percent:0;mso-width-relative:page;mso-height-relative:page;v-text-anchor:top" o:gfxdata="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" filled="f" stroked="f">
               <v:textbox inset="0,0,0,0">
@@ -10226,7 +10190,7 @@
             </wp:anchor>
           </w:drawing>
         </mc:Choice>
-        <mc:Fallback xmlns:w16se="http://schemas.microsoft.com/office/word/2015/wordml/symex" xmlns:cx="http://schemas.microsoft.com/office/drawing/2014/chartex">
+        <mc:Fallback xmlns:cx="http://schemas.microsoft.com/office/drawing/2014/chartex" xmlns:w16se="http://schemas.microsoft.com/office/word/2015/wordml/symex">
           <w:pict>
             <v:line w14:anchorId="107A4B07" id="Line 19" o:spid="_x0000_s1026" style="position:absolute;z-index:251686912;visibility:visible;mso-wrap-style:square;mso-width-percent:0;mso-height-percent:0;mso-wrap-distance-left:9pt;mso-wrap-distance-top:0;mso-wrap-distance-right:9pt;mso-wrap-distance-bottom:0;mso-position-horizontal:absolute;mso-position-horizontal-relative:page;mso-position-vertical:absolute;mso-position-vertical-relative:page;mso-width-percent:0;mso-height-percent:0;mso-width-relative:page;mso-height-relative:page" from="108.6pt,711.85pt" to="108.6pt,825.25pt" o:gfxdata="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" strokeweight="1.5pt">
               <w10:wrap anchorx="page" anchory="page"/>
@@ -10301,7 +10265,7 @@
             </wp:anchor>
           </w:drawing>
         </mc:Choice>
-        <mc:Fallback xmlns:w16se="http://schemas.microsoft.com/office/word/2015/wordml/symex" xmlns:cx="http://schemas.microsoft.com/office/drawing/2014/chartex">
+        <mc:Fallback xmlns:cx="http://schemas.microsoft.com/office/drawing/2014/chartex" xmlns:w16se="http://schemas.microsoft.com/office/word/2015/wordml/symex">
           <w:pict>
             <v:line w14:anchorId="28F29081" id="Line 18" o:spid="_x0000_s1026" style="position:absolute;z-index:251685888;visibility:visible;mso-wrap-style:square;mso-width-percent:0;mso-height-percent:0;mso-wrap-distance-left:9pt;mso-wrap-distance-top:0;mso-wrap-distance-right:9pt;mso-wrap-distance-bottom:0;mso-position-horizontal:absolute;mso-position-horizontal-relative:page;mso-position-vertical:absolute;mso-position-vertical-relative:page;mso-width-percent:0;mso-height-percent:0;mso-width-relative:page;mso-height-relative:page" from="79.75pt,711.85pt" to="79.75pt,754.35pt" o:gfxdata="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" strokeweight="1.5pt">
               <w10:wrap anchorx="page" anchory="page"/>
@@ -10402,7 +10366,7 @@
             </wp:anchor>
           </w:drawing>
         </mc:Choice>
-        <mc:Fallback xmlns:w16se="http://schemas.microsoft.com/office/word/2015/wordml/symex" xmlns:cx="http://schemas.microsoft.com/office/drawing/2014/chartex">
+        <mc:Fallback xmlns:cx="http://schemas.microsoft.com/office/drawing/2014/chartex" xmlns:w16se="http://schemas.microsoft.com/office/word/2015/wordml/symex">
           <w:pict>
             <v:shape w14:anchorId="712A6800" id="Text Box 92" o:spid="_x0000_s1054" type="#_x0000_t202" style="position:absolute;margin-left:410.4pt;margin-top:-26.95pt;width:100.75pt;height:19.15pt;z-index:251712512;visibility:visible;mso-wrap-style:square;mso-width-percent:0;mso-height-percent:0;mso-wrap-distance-left:9pt;mso-wrap-distance-top:0;mso-wrap-distance-right:9pt;mso-wrap-distance-bottom:0;mso-position-horizontal:absolute;mso-position-horizontal-relative:text;mso-position-vertical:absolute;mso-position-vertical-relative:text;mso-width-percent:0;mso-height-percent:0;mso-width-relative:page;mso-height-relative:page;v-text-anchor:top" o:gfxdata="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" filled="f" stroked="f">
               <v:textbox inset="0,0,0,0">
@@ -10493,7 +10457,7 @@
             </wp:anchor>
           </w:drawing>
         </mc:Choice>
-        <mc:Fallback xmlns:w16se="http://schemas.microsoft.com/office/word/2015/wordml/symex" xmlns:cx="http://schemas.microsoft.com/office/drawing/2014/chartex">
+        <mc:Fallback xmlns:cx="http://schemas.microsoft.com/office/drawing/2014/chartex" xmlns:w16se="http://schemas.microsoft.com/office/word/2015/wordml/symex">
           <w:pict>
             <v:line w14:anchorId="3EC25720" id="Line 116" o:spid="_x0000_s1026" style="position:absolute;z-index:251723776;visibility:visible;mso-wrap-style:square;mso-width-percent:0;mso-height-percent:0;mso-wrap-distance-left:9pt;mso-wrap-distance-top:0;mso-wrap-distance-right:9pt;mso-wrap-distance-bottom:0;mso-position-horizontal:absolute;mso-position-horizontal-relative:page;mso-position-vertical:absolute;mso-position-vertical-relative:page;mso-width-percent:0;mso-height-percent:0;mso-width-relative:page;mso-height-relative:page" from="467.65pt,768.45pt" to="467.65pt,781.65pt" o:gfxdata="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" strokeweight="1.5pt">
               <w10:wrap anchorx="page" anchory="page"/>
@@ -10568,7 +10532,7 @@
             </wp:anchor>
           </w:drawing>
         </mc:Choice>
-        <mc:Fallback xmlns:w16se="http://schemas.microsoft.com/office/word/2015/wordml/symex" xmlns:cx="http://schemas.microsoft.com/office/drawing/2014/chartex">
+        <mc:Fallback xmlns:cx="http://schemas.microsoft.com/office/drawing/2014/chartex" xmlns:w16se="http://schemas.microsoft.com/office/word/2015/wordml/symex">
           <w:pict>
             <v:line w14:anchorId="0B0E053E" id="Line 115" o:spid="_x0000_s1026" style="position:absolute;z-index:251722752;visibility:visible;mso-wrap-style:square;mso-width-percent:0;mso-height-percent:0;mso-wrap-distance-left:9pt;mso-wrap-distance-top:0;mso-wrap-distance-right:9pt;mso-wrap-distance-bottom:0;mso-position-horizontal:absolute;mso-position-horizontal-relative:page;mso-position-vertical:absolute;mso-position-vertical-relative:page;mso-width-percent:0;mso-height-percent:0;mso-width-relative:page;mso-height-relative:page" from="453pt,767.45pt" to="453pt,782.2pt" o:gfxdata="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" strokecolor="black [3213]" strokeweight="1.5pt">
               <w10:wrap anchorx="page" anchory="page"/>
@@ -10643,7 +10607,7 @@
             </wp:anchor>
           </w:drawing>
         </mc:Choice>
-        <mc:Fallback xmlns:w16se="http://schemas.microsoft.com/office/word/2015/wordml/symex" xmlns:cx="http://schemas.microsoft.com/office/drawing/2014/chartex">
+        <mc:Fallback xmlns:cx="http://schemas.microsoft.com/office/drawing/2014/chartex" xmlns:w16se="http://schemas.microsoft.com/office/word/2015/wordml/symex">
           <w:pict>
             <v:line w14:anchorId="3A8C3FF7" id="Line 25" o:spid="_x0000_s1026" style="position:absolute;z-index:251692032;visibility:visible;mso-wrap-style:square;mso-width-percent:0;mso-height-percent:0;mso-wrap-distance-left:9pt;mso-wrap-distance-top:0;mso-wrap-distance-right:9pt;mso-wrap-distance-bottom:0;mso-position-horizontal:absolute;mso-position-horizontal-relative:page;mso-position-vertical:absolute;mso-position-vertical-relative:page;mso-width-percent:0;mso-height-percent:0;mso-width-relative:page;mso-height-relative:page" from="481.9pt,753.5pt" to="481.9pt,781.85pt" o:gfxdata="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" strokeweight="1.5pt">
               <w10:wrap anchorx="page" anchory="page"/>
@@ -10735,7 +10699,7 @@
             </wp:anchor>
           </w:drawing>
         </mc:Choice>
-        <mc:Fallback xmlns:w16se="http://schemas.microsoft.com/office/word/2015/wordml/symex" xmlns:cx="http://schemas.microsoft.com/office/drawing/2014/chartex">
+        <mc:Fallback xmlns:cx="http://schemas.microsoft.com/office/drawing/2014/chartex" xmlns:w16se="http://schemas.microsoft.com/office/word/2015/wordml/symex">
           <w:pict>
             <v:shape w14:anchorId="0AB94C25" id="Text Box 114" o:spid="_x0000_s1055" type="#_x0000_t202" style="position:absolute;margin-left:42.45pt;margin-top:15.9pt;width:56.75pt;height:14.2pt;z-index:251721728;visibility:visible;mso-wrap-style:square;mso-width-percent:0;mso-height-percent:0;mso-wrap-distance-left:9pt;mso-wrap-distance-top:0;mso-wrap-distance-right:9pt;mso-wrap-distance-bottom:0;mso-position-horizontal:absolute;mso-position-horizontal-relative:text;mso-position-vertical:absolute;mso-position-vertical-relative:text;mso-width-percent:0;mso-height-percent:0;mso-width-relative:page;mso-height-relative:page;v-text-anchor:top" o:gfxdata="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" stroked="f">
               <v:fill opacity="0"/>
@@ -10836,7 +10800,7 @@
             </wp:anchor>
           </w:drawing>
         </mc:Choice>
-        <mc:Fallback xmlns:w16se="http://schemas.microsoft.com/office/word/2015/wordml/symex" xmlns:cx="http://schemas.microsoft.com/office/drawing/2014/chartex">
+        <mc:Fallback xmlns:cx="http://schemas.microsoft.com/office/drawing/2014/chartex" xmlns:w16se="http://schemas.microsoft.com/office/word/2015/wordml/symex">
           <w:pict>
             <v:shape w14:anchorId="143E084B" id="Text Box 112" o:spid="_x0000_s1056" type="#_x0000_t202" style="position:absolute;margin-left:42.45pt;margin-top:-12.45pt;width:56.75pt;height:14.2pt;z-index:251719680;visibility:visible;mso-wrap-style:square;mso-width-percent:0;mso-height-percent:0;mso-wrap-distance-left:9pt;mso-wrap-distance-top:0;mso-wrap-distance-right:9pt;mso-wrap-distance-bottom:0;mso-position-horizontal:absolute;mso-position-horizontal-relative:text;mso-position-vertical:absolute;mso-position-vertical-relative:text;mso-width-percent:0;mso-height-percent:0;mso-width-relative:page;mso-height-relative:page;v-text-anchor:top" o:gfxdata="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" stroked="f">
               <v:fill opacity="0"/>
@@ -10920,7 +10884,7 @@
             </wp:anchor>
           </w:drawing>
         </mc:Choice>
-        <mc:Fallback xmlns:w16se="http://schemas.microsoft.com/office/word/2015/wordml/symex" xmlns:cx="http://schemas.microsoft.com/office/drawing/2014/chartex">
+        <mc:Fallback xmlns:cx="http://schemas.microsoft.com/office/drawing/2014/chartex" xmlns:w16se="http://schemas.microsoft.com/office/word/2015/wordml/symex">
           <w:pict>
             <v:line w14:anchorId="1E2F6F3F" id="Line 82" o:spid="_x0000_s1026" style="position:absolute;z-index:251710464;visibility:visible;mso-wrap-style:square;mso-width-percent:0;mso-height-percent:0;mso-wrap-distance-left:9pt;mso-wrap-distance-top:0;mso-wrap-distance-right:9pt;mso-wrap-distance-bottom:0;mso-position-horizontal:absolute;mso-position-horizontal-relative:page;mso-position-vertical:absolute;mso-position-vertical-relative:page;mso-width-percent:0;mso-height-percent:0;mso-width-relative:page;mso-height-relative:page" from="56.7pt,781.85pt" to="240.95pt,781.85pt" o:gfxdata="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" strokecolor="black [3213]">
               <w10:wrap anchorx="page" anchory="page"/>
@@ -10995,7 +10959,7 @@
             </wp:anchor>
           </w:drawing>
         </mc:Choice>
-        <mc:Fallback xmlns:w16se="http://schemas.microsoft.com/office/word/2015/wordml/symex" xmlns:cx="http://schemas.microsoft.com/office/drawing/2014/chartex">
+        <mc:Fallback xmlns:cx="http://schemas.microsoft.com/office/drawing/2014/chartex" xmlns:w16se="http://schemas.microsoft.com/office/word/2015/wordml/symex">
           <w:pict>
             <v:line w14:anchorId="7571A6F3" id="Line 77" o:spid="_x0000_s1026" style="position:absolute;z-index:251709440;visibility:visible;mso-wrap-style:square;mso-width-percent:0;mso-height-percent:0;mso-wrap-distance-left:9pt;mso-wrap-distance-top:0;mso-wrap-distance-right:9pt;mso-wrap-distance-bottom:0;mso-position-horizontal:absolute;mso-position-horizontal-relative:page;mso-position-vertical:absolute;mso-position-vertical-relative:page;mso-width-percent:0;mso-height-percent:0;mso-width-relative:page;mso-height-relative:page" from="439.35pt,781.85pt" to="581.1pt,781.85pt" o:gfxdata="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" strokeweight="1.5pt">
               <w10:wrap anchorx="page" anchory="page"/>
@@ -11090,7 +11054,7 @@
             </wp:anchor>
           </w:drawing>
         </mc:Choice>
-        <mc:Fallback xmlns:w16se="http://schemas.microsoft.com/office/word/2015/wordml/symex" xmlns:cx="http://schemas.microsoft.com/office/drawing/2014/chartex">
+        <mc:Fallback xmlns:cx="http://schemas.microsoft.com/office/drawing/2014/chartex" xmlns:w16se="http://schemas.microsoft.com/office/word/2015/wordml/symex">
           <w:pict>
             <v:shape w14:anchorId="45C5DFD1" id="Text Box 34" o:spid="_x0000_s1057" type="#_x0000_t202" style="position:absolute;margin-left:165.45pt;margin-top:-85.1pt;width:321.65pt;height:11.5pt;z-index:251695104;visibility:visible;mso-wrap-style:square;mso-width-percent:0;mso-height-percent:0;mso-wrap-distance-left:9pt;mso-wrap-distance-top:0;mso-wrap-distance-right:9pt;mso-wrap-distance-bottom:0;mso-position-horizontal:absolute;mso-position-horizontal-relative:text;mso-position-vertical:absolute;mso-position-vertical-relative:text;mso-width-percent:0;mso-height-percent:0;mso-width-relative:page;mso-height-relative:page;v-text-anchor:top" o:gfxdata="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" filled="f" stroked="f">
               <v:textbox style="mso-fit-shape-to-text:t" inset="0,0,0,0">
@@ -11175,7 +11139,7 @@
             </wp:anchor>
           </w:drawing>
         </mc:Choice>
-        <mc:Fallback xmlns:w16se="http://schemas.microsoft.com/office/word/2015/wordml/symex" xmlns:cx="http://schemas.microsoft.com/office/drawing/2014/chartex">
+        <mc:Fallback xmlns:cx="http://schemas.microsoft.com/office/drawing/2014/chartex" xmlns:w16se="http://schemas.microsoft.com/office/word/2015/wordml/symex">
           <w:pict>
             <v:line w14:anchorId="28F09FAF" id="Line 28" o:spid="_x0000_s1026" style="position:absolute;z-index:251694080;visibility:visible;mso-wrap-style:square;mso-width-percent:0;mso-height-percent:0;mso-wrap-distance-left:9pt;mso-wrap-distance-top:0;mso-wrap-distance-right:9pt;mso-wrap-distance-bottom:0;mso-position-horizontal:absolute;mso-position-horizontal-relative:page;mso-position-vertical:absolute;mso-position-vertical-relative:page;mso-width-percent:0;mso-height-percent:0;mso-width-relative:page;mso-height-relative:page" from="439.25pt,767.7pt" to="581pt,767.7pt" o:gfxdata="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" strokeweight="1.5pt">
               <w10:wrap anchorx="page" anchory="page"/>
@@ -11250,7 +11214,7 @@
             </wp:anchor>
           </w:drawing>
         </mc:Choice>
-        <mc:Fallback xmlns:w16se="http://schemas.microsoft.com/office/word/2015/wordml/symex" xmlns:cx="http://schemas.microsoft.com/office/drawing/2014/chartex">
+        <mc:Fallback xmlns:cx="http://schemas.microsoft.com/office/drawing/2014/chartex" xmlns:w16se="http://schemas.microsoft.com/office/word/2015/wordml/symex">
           <w:pict>
             <v:line w14:anchorId="1FBD5CCE" id="Line 26" o:spid="_x0000_s1026" style="position:absolute;z-index:251693056;visibility:visible;mso-wrap-style:square;mso-width-percent:0;mso-height-percent:0;mso-wrap-distance-left:9pt;mso-wrap-distance-top:0;mso-wrap-distance-right:9pt;mso-wrap-distance-bottom:0;mso-position-horizontal:absolute;mso-position-horizontal-relative:page;mso-position-vertical:absolute;mso-position-vertical-relative:page;mso-width-percent:0;mso-height-percent:0;mso-width-relative:page;mso-height-relative:page" from="524.3pt,753.55pt" to="524.3pt,781.9pt" o:gfxdata="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" strokeweight="1.5pt">
               <w10:wrap anchorx="page" anchory="page"/>
@@ -11325,7 +11289,7 @@
             </wp:anchor>
           </w:drawing>
         </mc:Choice>
-        <mc:Fallback xmlns:w16se="http://schemas.microsoft.com/office/word/2015/wordml/symex" xmlns:cx="http://schemas.microsoft.com/office/drawing/2014/chartex">
+        <mc:Fallback xmlns:cx="http://schemas.microsoft.com/office/drawing/2014/chartex" xmlns:w16se="http://schemas.microsoft.com/office/word/2015/wordml/symex">
           <w:pict>
             <v:line w14:anchorId="3FC7A027" id="Line 24" o:spid="_x0000_s1026" style="position:absolute;z-index:251691008;visibility:visible;mso-wrap-style:square;mso-width-percent:0;mso-height-percent:0;mso-wrap-distance-left:9pt;mso-wrap-distance-top:0;mso-wrap-distance-right:9pt;mso-wrap-distance-bottom:0;mso-position-horizontal:absolute;mso-position-horizontal-relative:page;mso-position-vertical:absolute;mso-position-vertical-relative:page;mso-width-percent:0;mso-height-percent:0;mso-width-relative:page;mso-height-relative:page" from="439.35pt,753.5pt" to="439.35pt,824.35pt" o:gfxdata="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" strokeweight="1.5pt">
               <w10:wrap anchorx="page" anchory="page"/>
@@ -11400,7 +11364,7 @@
             </wp:anchor>
           </w:drawing>
         </mc:Choice>
-        <mc:Fallback xmlns:w16se="http://schemas.microsoft.com/office/word/2015/wordml/symex" xmlns:cx="http://schemas.microsoft.com/office/drawing/2014/chartex">
+        <mc:Fallback xmlns:cx="http://schemas.microsoft.com/office/drawing/2014/chartex" xmlns:w16se="http://schemas.microsoft.com/office/word/2015/wordml/symex">
           <w:pict>
             <v:line w14:anchorId="1289F6FF" id="Line 22" o:spid="_x0000_s1026" style="position:absolute;z-index:251689984;visibility:visible;mso-wrap-style:square;mso-width-percent:0;mso-height-percent:0;mso-wrap-distance-left:9pt;mso-wrap-distance-top:0;mso-wrap-distance-right:9pt;mso-wrap-distance-bottom:0;mso-position-horizontal:absolute;mso-position-horizontal-relative:page;mso-position-vertical:absolute;mso-position-vertical-relative:page;mso-width-percent:0;mso-height-percent:0;mso-width-relative:page;mso-height-relative:page" from="56.7pt,753.5pt" to="581pt,753.5pt" o:gfxdata="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" strokeweight="1.5pt">
               <w10:wrap anchorx="page" anchory="page"/>
@@ -11475,7 +11439,7 @@
             </wp:anchor>
           </w:drawing>
         </mc:Choice>
-        <mc:Fallback xmlns:w16se="http://schemas.microsoft.com/office/word/2015/wordml/symex" xmlns:cx="http://schemas.microsoft.com/office/drawing/2014/chartex">
+        <mc:Fallback xmlns:cx="http://schemas.microsoft.com/office/drawing/2014/chartex" xmlns:w16se="http://schemas.microsoft.com/office/word/2015/wordml/symex">
           <w:pict>
             <v:line w14:anchorId="078C0F76" id="Line 21" o:spid="_x0000_s1026" style="position:absolute;z-index:251688960;visibility:visible;mso-wrap-style:square;mso-width-percent:0;mso-height-percent:0;mso-wrap-distance-left:9pt;mso-wrap-distance-top:0;mso-wrap-distance-right:9pt;mso-wrap-distance-bottom:0;mso-position-horizontal:absolute;mso-position-horizontal-relative:page;mso-position-vertical:absolute;mso-position-vertical-relative:page;mso-width-percent:0;mso-height-percent:0;mso-width-relative:page;mso-height-relative:page" from="212.65pt,711pt" to="212.65pt,824.4pt" o:gfxdata="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" strokecolor="black [3213]" strokeweight="1.5pt">
               <w10:wrap anchorx="page" anchory="page"/>
@@ -11550,7 +11514,7 @@
             </wp:anchor>
           </w:drawing>
         </mc:Choice>
-        <mc:Fallback xmlns:w16se="http://schemas.microsoft.com/office/word/2015/wordml/symex" xmlns:cx="http://schemas.microsoft.com/office/drawing/2014/chartex">
+        <mc:Fallback xmlns:cx="http://schemas.microsoft.com/office/drawing/2014/chartex" xmlns:w16se="http://schemas.microsoft.com/office/word/2015/wordml/symex">
           <w:pict>
             <v:line w14:anchorId="08A5257A" id="Line 20" o:spid="_x0000_s1026" style="position:absolute;z-index:251687936;visibility:visible;mso-wrap-style:square;mso-width-percent:0;mso-height-percent:0;mso-wrap-distance-left:9pt;mso-wrap-distance-top:0;mso-wrap-distance-right:9pt;mso-wrap-distance-bottom:0;mso-position-horizontal:absolute;mso-position-horizontal-relative:page;mso-position-vertical:absolute;mso-position-vertical-relative:page;mso-width-percent:0;mso-height-percent:0;mso-width-relative:page;mso-height-relative:page" from="170.05pt,711pt" to="170.05pt,824.4pt" o:gfxdata="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" strokecolor="black [3213]" strokeweight="1.5pt">
               <w10:wrap anchorx="page" anchory="page"/>
@@ -11625,7 +11589,7 @@
             </wp:anchor>
           </w:drawing>
         </mc:Choice>
-        <mc:Fallback xmlns:w16se="http://schemas.microsoft.com/office/word/2015/wordml/symex" xmlns:cx="http://schemas.microsoft.com/office/drawing/2014/chartex">
+        <mc:Fallback xmlns:cx="http://schemas.microsoft.com/office/drawing/2014/chartex" xmlns:w16se="http://schemas.microsoft.com/office/word/2015/wordml/symex">
           <w:pict>
             <v:line w14:anchorId="5214870D" id="Line 17" o:spid="_x0000_s1026" style="position:absolute;z-index:251684864;visibility:visible;mso-wrap-style:square;mso-width-percent:0;mso-height-percent:0;mso-wrap-distance-left:9pt;mso-wrap-distance-top:0;mso-wrap-distance-right:9pt;mso-wrap-distance-bottom:0;mso-position-horizontal:absolute;mso-position-horizontal-relative:page;mso-position-vertical:absolute;mso-position-vertical-relative:page;mso-width-percent:0;mso-height-percent:0;mso-width-relative:page;mso-height-relative:page" from="56.75pt,725.15pt" to="241pt,725.15pt" o:gfxdata="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">
               <w10:wrap anchorx="page" anchory="page"/>
@@ -11700,7 +11664,7 @@
             </wp:anchor>
           </w:drawing>
         </mc:Choice>
-        <mc:Fallback xmlns:w16se="http://schemas.microsoft.com/office/word/2015/wordml/symex" xmlns:cx="http://schemas.microsoft.com/office/drawing/2014/chartex">
+        <mc:Fallback xmlns:cx="http://schemas.microsoft.com/office/drawing/2014/chartex" xmlns:w16se="http://schemas.microsoft.com/office/word/2015/wordml/symex">
           <w:pict>
             <v:line w14:anchorId="7E1D26D9" id="Line 16" o:spid="_x0000_s1026" style="position:absolute;z-index:251683840;visibility:visible;mso-wrap-style:square;mso-width-percent:0;mso-height-percent:0;mso-wrap-distance-left:9pt;mso-wrap-distance-top:0;mso-wrap-distance-right:9pt;mso-wrap-distance-bottom:0;mso-position-horizontal:absolute;mso-position-horizontal-relative:page;mso-position-vertical:absolute;mso-position-vertical-relative:page;mso-width-percent:0;mso-height-percent:0;mso-width-relative:page;mso-height-relative:page" from="56.7pt,739.35pt" to="240.95pt,739.35pt" o:gfxdata="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" strokeweight="1.5pt">
               <w10:wrap anchorx="page" anchory="page"/>
@@ -11775,7 +11739,7 @@
             </wp:anchor>
           </w:drawing>
         </mc:Choice>
-        <mc:Fallback xmlns:w16se="http://schemas.microsoft.com/office/word/2015/wordml/symex" xmlns:cx="http://schemas.microsoft.com/office/drawing/2014/chartex">
+        <mc:Fallback xmlns:cx="http://schemas.microsoft.com/office/drawing/2014/chartex" xmlns:w16se="http://schemas.microsoft.com/office/word/2015/wordml/symex">
           <w:pict>
             <v:line w14:anchorId="1C92E0D5" id="Line 14" o:spid="_x0000_s1026" style="position:absolute;z-index:251682816;visibility:visible;mso-wrap-style:square;mso-width-percent:0;mso-height-percent:0;mso-wrap-distance-left:9pt;mso-wrap-distance-top:0;mso-wrap-distance-right:9pt;mso-wrap-distance-bottom:0;mso-position-horizontal:absolute;mso-position-horizontal-relative:page;mso-position-vertical:absolute;mso-position-vertical-relative:page;mso-width-percent:0;mso-height-percent:0;mso-width-relative:page;mso-height-relative:page" from="56.75pt,767.7pt" to="241pt,767.7pt" o:gfxdata="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">
               <w10:wrap anchorx="page" anchory="page"/>
@@ -11850,7 +11814,7 @@
             </wp:anchor>
           </w:drawing>
         </mc:Choice>
-        <mc:Fallback xmlns:w16se="http://schemas.microsoft.com/office/word/2015/wordml/symex" xmlns:cx="http://schemas.microsoft.com/office/drawing/2014/chartex">
+        <mc:Fallback xmlns:cx="http://schemas.microsoft.com/office/drawing/2014/chartex" xmlns:w16se="http://schemas.microsoft.com/office/word/2015/wordml/symex">
           <w:pict>
             <v:line w14:anchorId="3E53A8CC" id="Line 12" o:spid="_x0000_s1026" style="position:absolute;z-index:251681792;visibility:visible;mso-wrap-style:square;mso-width-percent:0;mso-height-percent:0;mso-wrap-distance-left:9pt;mso-wrap-distance-top:0;mso-wrap-distance-right:9pt;mso-wrap-distance-bottom:0;mso-position-horizontal:absolute;mso-position-horizontal-relative:page;mso-position-vertical:absolute;mso-position-vertical-relative:page;mso-width-percent:0;mso-height-percent:0;mso-width-relative:page;mso-height-relative:page" from="56.75pt,796.05pt" to="241pt,796.05pt" o:gfxdata="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" strokecolor="black [3213]">
               <w10:wrap anchorx="page" anchory="page"/>
@@ -11925,7 +11889,7 @@
             </wp:anchor>
           </w:drawing>
         </mc:Choice>
-        <mc:Fallback xmlns:w16se="http://schemas.microsoft.com/office/word/2015/wordml/symex" xmlns:cx="http://schemas.microsoft.com/office/drawing/2014/chartex">
+        <mc:Fallback xmlns:cx="http://schemas.microsoft.com/office/drawing/2014/chartex" xmlns:w16se="http://schemas.microsoft.com/office/word/2015/wordml/symex">
           <w:pict>
             <v:line w14:anchorId="7AE16D3F" id="Line 11" o:spid="_x0000_s1026" style="position:absolute;z-index:251680768;visibility:visible;mso-wrap-style:square;mso-width-percent:0;mso-height-percent:0;mso-wrap-distance-left:9pt;mso-wrap-distance-top:0;mso-wrap-distance-right:9pt;mso-wrap-distance-bottom:0;mso-position-horizontal:absolute;mso-position-horizontal-relative:page;mso-position-vertical:absolute;mso-position-vertical-relative:page;mso-width-percent:0;mso-height-percent:0;mso-width-relative:page;mso-height-relative:page" from="56.75pt,810.2pt" to="241pt,810.2pt" o:gfxdata="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" strokecolor="black [3213]">
               <w10:wrap anchorx="page" anchory="page"/>
@@ -12000,7 +11964,7 @@
             </wp:anchor>
           </w:drawing>
         </mc:Choice>
-        <mc:Fallback xmlns:w16se="http://schemas.microsoft.com/office/word/2015/wordml/symex" xmlns:cx="http://schemas.microsoft.com/office/drawing/2014/chartex">
+        <mc:Fallback xmlns:cx="http://schemas.microsoft.com/office/drawing/2014/chartex" xmlns:w16se="http://schemas.microsoft.com/office/word/2015/wordml/symex">
           <w:pict>
             <v:line w14:anchorId="28BE37FB" id="Line 3" o:spid="_x0000_s1026" style="position:absolute;z-index:251679744;visibility:visible;mso-wrap-style:square;mso-width-percent:0;mso-height-percent:0;mso-wrap-distance-left:9pt;mso-wrap-distance-top:0;mso-wrap-distance-right:9pt;mso-wrap-distance-bottom:0;mso-position-horizontal:absolute;mso-position-horizontal-relative:page;mso-position-vertical:absolute;mso-position-vertical-relative:page;mso-width-percent:0;mso-height-percent:0;mso-width-relative:page;mso-height-relative:page" from="241pt,711pt" to="241pt,824.4pt" o:gfxdata="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" strokeweight="1.5pt">
               <w10:wrap anchorx="page" anchory="page"/>
@@ -12075,7 +12039,7 @@
             </wp:anchor>
           </w:drawing>
         </mc:Choice>
-        <mc:Fallback xmlns:w16se="http://schemas.microsoft.com/office/word/2015/wordml/symex" xmlns:cx="http://schemas.microsoft.com/office/drawing/2014/chartex">
+        <mc:Fallback xmlns:cx="http://schemas.microsoft.com/office/drawing/2014/chartex" xmlns:w16se="http://schemas.microsoft.com/office/word/2015/wordml/symex">
           <w:pict>
             <v:line w14:anchorId="29FBCE1C" id="Line 2" o:spid="_x0000_s1026" style="position:absolute;z-index:251678720;visibility:visible;mso-wrap-style:square;mso-width-percent:0;mso-height-percent:0;mso-wrap-distance-left:9pt;mso-wrap-distance-top:0;mso-wrap-distance-right:9pt;mso-wrap-distance-bottom:0;mso-position-horizontal:absolute;mso-position-horizontal-relative:page;mso-position-vertical:absolute;mso-position-vertical-relative:page;mso-width-percent:0;mso-height-percent:0;mso-width-relative:page;mso-height-relative:page" from="56.7pt,711pt" to="581pt,711pt" o:gfxdata="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" strokecolor="black [3213]" strokeweight="1.5pt">
               <w10:wrap anchorx="page" anchory="page"/>
@@ -12170,7 +12134,7 @@
             </wp:anchor>
           </w:drawing>
         </mc:Choice>
-        <mc:Fallback xmlns:w16se="http://schemas.microsoft.com/office/word/2015/wordml/symex" xmlns:cx="http://schemas.microsoft.com/office/drawing/2014/chartex">
+        <mc:Fallback xmlns:cx="http://schemas.microsoft.com/office/drawing/2014/chartex" xmlns:w16se="http://schemas.microsoft.com/office/word/2015/wordml/symex">
           <w:pict>
             <v:shape w14:anchorId="65F64FF2" id="Text Box 91" o:spid="_x0000_s1058" type="#_x0000_t202" style="position:absolute;margin-left:159.6pt;margin-top:-19.25pt;width:190.4pt;height:31.25pt;z-index:251711488;visibility:visible;mso-wrap-style:square;mso-width-percent:0;mso-height-percent:0;mso-wrap-distance-left:9pt;mso-wrap-distance-top:0;mso-wrap-distance-right:9pt;mso-wrap-distance-bottom:0;mso-position-horizontal:absolute;mso-position-horizontal-relative:text;mso-position-vertical:absolute;mso-position-vertical-relative:text;mso-width-percent:0;mso-height-percent:0;mso-width-relative:page;mso-height-relative:page;v-text-anchor:top" o:gfxdata="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" filled="f" stroked="f">
               <v:textbox inset="0,0,0,0">
@@ -12343,7 +12307,7 @@
             </wp:anchor>
           </w:drawing>
         </mc:Choice>
-        <mc:Fallback xmlns:w16se="http://schemas.microsoft.com/office/word/2015/wordml/symex" xmlns:cx="http://schemas.microsoft.com/office/drawing/2014/chartex">
+        <mc:Fallback xmlns:cx="http://schemas.microsoft.com/office/drawing/2014/chartex" xmlns:w16se="http://schemas.microsoft.com/office/word/2015/wordml/symex">
           <w:pict>
             <v:rect w14:anchorId="23F78F8D" id="Rectangle 55" o:spid="_x0000_s1026" style="position:absolute;margin-left:56.1pt;margin-top:16.45pt;width:524.4pt;height:807.85pt;z-index:251659264;visibility:visible;mso-wrap-style:square;mso-width-percent:0;mso-height-percent:0;mso-wrap-distance-left:9pt;mso-wrap-distance-top:0;mso-wrap-distance-right:9pt;mso-wrap-distance-bottom:0;mso-position-horizontal:absolute;mso-position-horizontal-relative:page;mso-position-vertical:absolute;mso-position-vertical-relative:page;mso-width-percent:0;mso-height-percent:0;mso-width-relative:page;mso-height-relative:page;v-text-anchor:top" o:gfxdata="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" o:allowincell="f" strokeweight="1.5pt">
               <w10:wrap anchorx="page" anchory="page"/>
@@ -12438,7 +12402,7 @@
             </wp:anchor>
           </w:drawing>
         </mc:Choice>
-        <mc:Fallback xmlns:w16se="http://schemas.microsoft.com/office/word/2015/wordml/symex" xmlns:cx="http://schemas.microsoft.com/office/drawing/2014/chartex">
+        <mc:Fallback xmlns:cx="http://schemas.microsoft.com/office/drawing/2014/chartex" xmlns:w16se="http://schemas.microsoft.com/office/word/2015/wordml/symex">
           <w:pict>
             <v:rect w14:anchorId="651AA378" id="Rectangle 1" o:spid="_x0000_s1034" style="position:absolute;margin-left:56.7pt;margin-top:16.45pt;width:524.4pt;height:807.85pt;z-index:251677696;visibility:visible;mso-wrap-style:square;mso-width-percent:0;mso-height-percent:0;mso-wrap-distance-left:9pt;mso-wrap-distance-top:0;mso-wrap-distance-right:9pt;mso-wrap-distance-bottom:0;mso-position-horizontal:absolute;mso-position-horizontal-relative:page;mso-position-vertical:absolute;mso-position-vertical-relative:page;mso-width-percent:0;mso-height-percent:0;mso-width-relative:page;mso-height-relative:page;v-text-anchor:top" o:gfxdata="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" strokeweight="1.5pt">
               <v:textbox>
@@ -13562,7 +13526,7 @@
 </file>
 
 <file path=customXml/itemProps1.xml><?xml version="1.0" encoding="utf-8"?>
-<ds:datastoreItem xmlns:ds="http://schemas.openxmlformats.org/officeDocument/2006/customXml" ds:itemID="{EF29C294-126A-4A76-ABE3-B2EAFDEC59BA}">
+<ds:datastoreItem xmlns:ds="http://schemas.openxmlformats.org/officeDocument/2006/customXml" ds:itemID="{A59700D8-74D2-4399-A1D6-DCA05E5B1328}">
   <ds:schemaRefs>
     <ds:schemaRef ds:uri="http://schemas.openxmlformats.org/officeDocument/2006/bibliography"/>
   </ds:schemaRefs>

--- a/Отчёт по практике/9.docx
+++ b/Отчёт по практике/9.docx
@@ -7,13 +7,13 @@
         <w:pStyle w:val="aa"/>
         <w:numPr>
           <w:ilvl w:val="0"/>
-          <w:numId w:val="3"/>
+          <w:numId w:val="4"/>
         </w:numPr>
         <w:tabs>
           <w:tab w:val="left" w:pos="1134"/>
         </w:tabs>
-        <w:spacing w:line="360" w:lineRule="auto"/>
-        <w:jc w:val="center"/>
+        <w:spacing w:line="480" w:lineRule="auto"/>
+        <w:jc w:val="both"/>
         <w:rPr>
           <w:b/>
           <w:color w:val="000000" w:themeColor="text1"/>
@@ -37,10 +37,8 @@
           <w:sz w:val="28"/>
           <w:szCs w:val="28"/>
         </w:rPr>
-        <w:t>НТЕРФЕЙСЫ</w:t>
-      </w:r>
-      <w:bookmarkStart w:id="0" w:name="_GoBack"/>
-      <w:bookmarkEnd w:id="0"/>
+        <w:t>нтерфейсы</w:t>
+      </w:r>
     </w:p>
     <w:p>
       <w:pPr>
@@ -51,22 +49,6 @@
         <w:ind w:firstLine="709"/>
         <w:jc w:val="both"/>
         <w:rPr>
-          <w:b/>
-          <w:color w:val="000000" w:themeColor="text1"/>
-          <w:sz w:val="28"/>
-          <w:szCs w:val="28"/>
-        </w:rPr>
-      </w:pPr>
-    </w:p>
-    <w:p>
-      <w:pPr>
-        <w:tabs>
-          <w:tab w:val="left" w:pos="1134"/>
-        </w:tabs>
-        <w:spacing w:line="276" w:lineRule="auto"/>
-        <w:ind w:firstLine="709"/>
-        <w:jc w:val="both"/>
-        <w:rPr>
           <w:color w:val="000000" w:themeColor="text1"/>
           <w:sz w:val="28"/>
           <w:szCs w:val="28"/>
@@ -148,7 +130,17 @@
           <w:sz w:val="28"/>
           <w:szCs w:val="28"/>
         </w:rPr>
-        <w:t>вления методов с одной и той же сигнатурой</w:t>
+        <w:t>вления методов с одно</w:t>
+      </w:r>
+      <w:bookmarkStart w:id="0" w:name="_GoBack"/>
+      <w:bookmarkEnd w:id="0"/>
+      <w:r>
+        <w:rPr>
+          <w:color w:val="000000" w:themeColor="text1"/>
+          <w:sz w:val="28"/>
+          <w:szCs w:val="28"/>
+        </w:rPr>
+        <w:t>й и той же сигнатурой</w:t>
       </w:r>
       <w:r>
         <w:rPr>
@@ -5618,7 +5610,7 @@
             </wp:anchor>
           </w:drawing>
         </mc:Choice>
-        <mc:Fallback xmlns:cx="http://schemas.microsoft.com/office/drawing/2014/chartex" xmlns:w16se="http://schemas.microsoft.com/office/word/2015/wordml/symex">
+        <mc:Fallback xmlns:w16se="http://schemas.microsoft.com/office/word/2015/wordml/symex" xmlns:cx="http://schemas.microsoft.com/office/drawing/2014/chartex">
           <w:pict>
             <v:line w14:anchorId="37BDE16F" id="Line 61" o:spid="_x0000_s1026" style="position:absolute;z-index:251665408;visibility:visible;mso-wrap-style:square;mso-width-percent:0;mso-height-percent:0;mso-wrap-distance-left:9pt;mso-wrap-distance-top:0;mso-wrap-distance-right:9pt;mso-wrap-distance-bottom:0;mso-position-horizontal:absolute;mso-position-horizontal-relative:page;mso-position-vertical:absolute;mso-position-vertical-relative:page;mso-width-percent:0;mso-height-percent:0;mso-width-relative:page;mso-height-relative:page" from="552.85pt,801.75pt" to="581.2pt,801.75pt" o:gfxdata="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" strokeweight="1.5pt">
               <w10:wrap anchorx="page" anchory="page"/>
@@ -5650,7 +5642,7 @@
         <w:rStyle w:val="a7"/>
         <w:noProof/>
       </w:rPr>
-      <w:t>5</w:t>
+      <w:t>7</w:t>
     </w:r>
     <w:r>
       <w:rPr>
@@ -5751,7 +5743,7 @@
             </wp:anchor>
           </w:drawing>
         </mc:Choice>
-        <mc:Fallback xmlns:cx="http://schemas.microsoft.com/office/drawing/2014/chartex" xmlns:w16se="http://schemas.microsoft.com/office/word/2015/wordml/symex">
+        <mc:Fallback xmlns:w16se="http://schemas.microsoft.com/office/word/2015/wordml/symex" xmlns:cx="http://schemas.microsoft.com/office/drawing/2014/chartex">
           <w:pict>
             <v:shapetype w14:anchorId="224CC4B9" id="_x0000_t202" coordsize="21600,21600" o:spt="202" path="m,l,21600r21600,l21600,xe">
               <v:stroke joinstyle="miter"/>
@@ -5869,7 +5861,7 @@
             </wp:anchor>
           </w:drawing>
         </mc:Choice>
-        <mc:Fallback xmlns:cx="http://schemas.microsoft.com/office/drawing/2014/chartex" xmlns:w16se="http://schemas.microsoft.com/office/word/2015/wordml/symex">
+        <mc:Fallback xmlns:w16se="http://schemas.microsoft.com/office/word/2015/wordml/symex" xmlns:cx="http://schemas.microsoft.com/office/drawing/2014/chartex">
           <w:pict>
             <v:shape w14:anchorId="53676240" id="Text Box 73" o:spid="_x0000_s1027" type="#_x0000_t202" style="position:absolute;margin-left:127.45pt;margin-top:17.9pt;width:27.95pt;height:12.55pt;z-index:251674624;visibility:visible;mso-wrap-style:square;mso-width-percent:0;mso-height-percent:0;mso-wrap-distance-left:9pt;mso-wrap-distance-top:0;mso-wrap-distance-right:9pt;mso-wrap-distance-bottom:0;mso-position-horizontal:absolute;mso-position-horizontal-relative:text;mso-position-vertical:absolute;mso-position-vertical-relative:text;mso-width-percent:0;mso-height-percent:0;mso-width-relative:page;mso-height-relative:page;v-text-anchor:top" o:gfxdata="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" filled="f" stroked="f">
               <v:textbox inset="0,0,0,0">
@@ -5992,7 +5984,7 @@
             </wp:anchor>
           </w:drawing>
         </mc:Choice>
-        <mc:Fallback xmlns:cx="http://schemas.microsoft.com/office/drawing/2014/chartex" xmlns:w16se="http://schemas.microsoft.com/office/word/2015/wordml/symex">
+        <mc:Fallback xmlns:w16se="http://schemas.microsoft.com/office/word/2015/wordml/symex" xmlns:cx="http://schemas.microsoft.com/office/drawing/2014/chartex">
           <w:pict>
             <v:shape w14:anchorId="3427472B" id="Text Box 72" o:spid="_x0000_s1028" type="#_x0000_t202" style="position:absolute;margin-left:84.8pt;margin-top:17.3pt;width:42.6pt;height:13.05pt;z-index:251673600;visibility:visible;mso-wrap-style:square;mso-width-percent:0;mso-height-percent:0;mso-wrap-distance-left:9pt;mso-wrap-distance-top:0;mso-wrap-distance-right:9pt;mso-wrap-distance-bottom:0;mso-position-horizontal:absolute;mso-position-horizontal-relative:text;mso-position-vertical:absolute;mso-position-vertical-relative:text;mso-width-percent:0;mso-height-percent:0;mso-width-relative:page;mso-height-relative:page;v-text-anchor:top" o:gfxdata="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" filled="f" stroked="f">
               <v:textbox inset="0,0,0,0">
@@ -6118,7 +6110,7 @@
             </wp:anchor>
           </w:drawing>
         </mc:Choice>
-        <mc:Fallback xmlns:cx="http://schemas.microsoft.com/office/drawing/2014/chartex" xmlns:w16se="http://schemas.microsoft.com/office/word/2015/wordml/symex">
+        <mc:Fallback xmlns:w16se="http://schemas.microsoft.com/office/word/2015/wordml/symex" xmlns:cx="http://schemas.microsoft.com/office/drawing/2014/chartex">
           <w:pict>
             <v:shape w14:anchorId="36376490" id="Text Box 71" o:spid="_x0000_s1029" type="#_x0000_t202" style="position:absolute;margin-left:31.45pt;margin-top:17.05pt;width:45.55pt;height:12.35pt;z-index:251672576;visibility:visible;mso-wrap-style:square;mso-width-percent:0;mso-height-percent:0;mso-wrap-distance-left:9pt;mso-wrap-distance-top:0;mso-wrap-distance-right:9pt;mso-wrap-distance-bottom:0;mso-position-horizontal:absolute;mso-position-horizontal-relative:text;mso-position-vertical:absolute;mso-position-vertical-relative:text;mso-width-percent:0;mso-height-percent:0;mso-width-relative:page;mso-height-relative:page;v-text-anchor:top" o:gfxdata="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" filled="f" stroked="f">
               <v:textbox inset="0,0,0,0">
@@ -6264,7 +6256,7 @@
             </wp:anchor>
           </w:drawing>
         </mc:Choice>
-        <mc:Fallback xmlns:cx="http://schemas.microsoft.com/office/drawing/2014/chartex" xmlns:w16se="http://schemas.microsoft.com/office/word/2015/wordml/symex">
+        <mc:Fallback xmlns:w16se="http://schemas.microsoft.com/office/word/2015/wordml/symex" xmlns:cx="http://schemas.microsoft.com/office/drawing/2014/chartex">
           <w:pict>
             <v:shape w14:anchorId="22C1C04B" id="Text Box 101" o:spid="_x0000_s1030" type="#_x0000_t202" style="position:absolute;margin-left:0;margin-top:17.75pt;width:28.3pt;height:14.5pt;z-index:251713536;visibility:visible;mso-wrap-style:square;mso-width-percent:0;mso-height-percent:0;mso-wrap-distance-left:9pt;mso-wrap-distance-top:0;mso-wrap-distance-right:9pt;mso-wrap-distance-bottom:0;mso-position-horizontal:left;mso-position-horizontal-relative:margin;mso-position-vertical:absolute;mso-position-vertical-relative:text;mso-width-percent:0;mso-height-percent:0;mso-width-relative:page;mso-height-relative:page;v-text-anchor:top" o:gfxdata="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" filled="f" stroked="f">
               <v:textbox inset="0,0,0,0">
@@ -6420,7 +6412,7 @@
             </wp:anchor>
           </w:drawing>
         </mc:Choice>
-        <mc:Fallback xmlns:cx="http://schemas.microsoft.com/office/drawing/2014/chartex" xmlns:w16se="http://schemas.microsoft.com/office/word/2015/wordml/symex">
+        <mc:Fallback xmlns:w16se="http://schemas.microsoft.com/office/word/2015/wordml/symex" xmlns:cx="http://schemas.microsoft.com/office/drawing/2014/chartex">
           <w:pict>
             <v:shape w14:anchorId="18EC91C2" id="Text Box 69" o:spid="_x0000_s1031" type="#_x0000_t202" style="position:absolute;margin-left:55.05pt;margin-top:17.75pt;width:28.4pt;height:14.2pt;z-index:251671552;visibility:visible;mso-wrap-style:square;mso-width-percent:0;mso-height-percent:0;mso-wrap-distance-left:9pt;mso-wrap-distance-top:0;mso-wrap-distance-right:9pt;mso-wrap-distance-bottom:0;mso-position-horizontal:absolute;mso-position-horizontal-relative:left-margin-area;mso-position-vertical:absolute;mso-position-vertical-relative:text;mso-width-percent:0;mso-height-percent:0;mso-width-relative:page;mso-height-relative:page;v-text-anchor:top" o:gfxdata="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" filled="f" stroked="f">
               <v:textbox inset="0,0,0,0">
@@ -6526,7 +6518,7 @@
             </wp:anchor>
           </w:drawing>
         </mc:Choice>
-        <mc:Fallback xmlns:cx="http://schemas.microsoft.com/office/drawing/2014/chartex" xmlns:w16se="http://schemas.microsoft.com/office/word/2015/wordml/symex">
+        <mc:Fallback xmlns:w16se="http://schemas.microsoft.com/office/word/2015/wordml/symex" xmlns:cx="http://schemas.microsoft.com/office/drawing/2014/chartex">
           <w:pict>
             <v:line w14:anchorId="63EA04CB" id="Line 63" o:spid="_x0000_s1026" style="position:absolute;z-index:251667456;visibility:visible;mso-wrap-style:square;mso-width-percent:0;mso-height-percent:0;mso-wrap-distance-left:9pt;mso-wrap-distance-top:0;mso-wrap-distance-right:9pt;mso-wrap-distance-bottom:0;mso-position-horizontal:absolute;mso-position-horizontal-relative:page;mso-position-vertical:absolute;mso-position-vertical-relative:page;mso-width-percent:0;mso-height-percent:0;mso-width-relative:page;mso-height-relative:page" from="108.75pt,782.95pt" to="108.75pt,825.45pt" o:gfxdata="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" strokecolor="black [3213]" strokeweight="1.5pt">
               <w10:wrap anchorx="page" anchory="page"/>
@@ -6601,7 +6593,7 @@
             </wp:anchor>
           </w:drawing>
         </mc:Choice>
-        <mc:Fallback xmlns:cx="http://schemas.microsoft.com/office/drawing/2014/chartex" xmlns:w16se="http://schemas.microsoft.com/office/word/2015/wordml/symex">
+        <mc:Fallback xmlns:w16se="http://schemas.microsoft.com/office/word/2015/wordml/symex" xmlns:cx="http://schemas.microsoft.com/office/drawing/2014/chartex">
           <w:pict>
             <v:line w14:anchorId="7EFF2FC4" id="Line 62" o:spid="_x0000_s1026" style="position:absolute;z-index:251666432;visibility:visible;mso-wrap-style:square;mso-width-percent:0;mso-height-percent:0;mso-wrap-distance-left:9pt;mso-wrap-distance-top:0;mso-wrap-distance-right:9pt;mso-wrap-distance-bottom:0;mso-position-horizontal:absolute;mso-position-horizontal-relative:page;mso-position-vertical:absolute;mso-position-vertical-relative:page;mso-width-percent:0;mso-height-percent:0;mso-width-relative:page;mso-height-relative:page" from="80.75pt,781.9pt" to="80.75pt,824.4pt" o:gfxdata="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" strokecolor="black [3213]" strokeweight="1.5pt">
               <w10:wrap anchorx="page" anchory="page"/>
@@ -6697,7 +6689,7 @@
             </wp:anchor>
           </w:drawing>
         </mc:Choice>
-        <mc:Fallback xmlns:cx="http://schemas.microsoft.com/office/drawing/2014/chartex" xmlns:w16se="http://schemas.microsoft.com/office/word/2015/wordml/symex">
+        <mc:Fallback xmlns:w16se="http://schemas.microsoft.com/office/word/2015/wordml/symex" xmlns:cx="http://schemas.microsoft.com/office/drawing/2014/chartex">
           <w:pict>
             <v:shape w14:anchorId="47029121" id="Text Box 75" o:spid="_x0000_s1032" type="#_x0000_t202" style="position:absolute;margin-left:482.75pt;margin-top:7.75pt;width:26.85pt;height:16.05pt;z-index:251676672;visibility:visible;mso-wrap-style:square;mso-width-percent:0;mso-height-percent:0;mso-wrap-distance-left:9pt;mso-wrap-distance-top:0;mso-wrap-distance-right:9pt;mso-wrap-distance-bottom:0;mso-position-horizontal:absolute;mso-position-horizontal-relative:text;mso-position-vertical:absolute;mso-position-vertical-relative:text;mso-width-percent:0;mso-height-percent:0;mso-width-relative:page;mso-height-relative:page;v-text-anchor:top" o:gfxdata="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" filled="f" stroked="f">
               <v:textbox inset="0,0,0,0">
@@ -6823,7 +6815,7 @@
             </wp:anchor>
           </w:drawing>
         </mc:Choice>
-        <mc:Fallback xmlns:cx="http://schemas.microsoft.com/office/drawing/2014/chartex" xmlns:w16se="http://schemas.microsoft.com/office/word/2015/wordml/symex">
+        <mc:Fallback xmlns:w16se="http://schemas.microsoft.com/office/word/2015/wordml/symex" xmlns:cx="http://schemas.microsoft.com/office/drawing/2014/chartex">
           <w:pict>
             <v:shapetype w14:anchorId="692F7630" id="_x0000_t202" coordsize="21600,21600" o:spt="202" path="m,l,21600r21600,l21600,xe">
               <v:stroke joinstyle="miter"/>
@@ -6932,7 +6924,7 @@
             </wp:anchor>
           </w:drawing>
         </mc:Choice>
-        <mc:Fallback xmlns:cx="http://schemas.microsoft.com/office/drawing/2014/chartex" xmlns:w16se="http://schemas.microsoft.com/office/word/2015/wordml/symex">
+        <mc:Fallback xmlns:w16se="http://schemas.microsoft.com/office/word/2015/wordml/symex" xmlns:cx="http://schemas.microsoft.com/office/drawing/2014/chartex">
           <w:pict>
             <v:line w14:anchorId="7E6CDD18" id="Line 65" o:spid="_x0000_s1026" style="position:absolute;z-index:251669504;visibility:visible;mso-wrap-style:square;mso-width-percent:0;mso-height-percent:0;mso-wrap-distance-left:9pt;mso-wrap-distance-top:0;mso-wrap-distance-right:9pt;mso-wrap-distance-bottom:0;mso-position-horizontal:absolute;mso-position-horizontal-relative:page;mso-position-vertical:absolute;mso-position-vertical-relative:page;mso-width-percent:0;mso-height-percent:0;mso-width-relative:page;mso-height-relative:page" from="212.65pt,781.9pt" to="212.65pt,824.4pt" o:gfxdata="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" strokecolor="black [3213]" strokeweight="1.5pt">
               <w10:wrap anchorx="page" anchory="page"/>
@@ -7007,7 +6999,7 @@
             </wp:anchor>
           </w:drawing>
         </mc:Choice>
-        <mc:Fallback xmlns:cx="http://schemas.microsoft.com/office/drawing/2014/chartex" xmlns:w16se="http://schemas.microsoft.com/office/word/2015/wordml/symex">
+        <mc:Fallback xmlns:w16se="http://schemas.microsoft.com/office/word/2015/wordml/symex" xmlns:cx="http://schemas.microsoft.com/office/drawing/2014/chartex">
           <w:pict>
             <v:line w14:anchorId="7DE80BC1" id="Line 64" o:spid="_x0000_s1026" style="position:absolute;z-index:251668480;visibility:visible;mso-wrap-style:square;mso-width-percent:0;mso-height-percent:0;mso-wrap-distance-left:9pt;mso-wrap-distance-top:0;mso-wrap-distance-right:9pt;mso-wrap-distance-bottom:0;mso-position-horizontal:absolute;mso-position-horizontal-relative:page;mso-position-vertical:absolute;mso-position-vertical-relative:page;mso-width-percent:0;mso-height-percent:0;mso-width-relative:page;mso-height-relative:page" from="170.1pt,781.9pt" to="170.1pt,824.4pt" o:gfxdata="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" strokecolor="black [3213]" strokeweight="1.5pt">
               <w10:wrap anchorx="page" anchory="page"/>
@@ -7082,7 +7074,7 @@
             </wp:anchor>
           </w:drawing>
         </mc:Choice>
-        <mc:Fallback xmlns:cx="http://schemas.microsoft.com/office/drawing/2014/chartex" xmlns:w16se="http://schemas.microsoft.com/office/word/2015/wordml/symex">
+        <mc:Fallback xmlns:w16se="http://schemas.microsoft.com/office/word/2015/wordml/symex" xmlns:cx="http://schemas.microsoft.com/office/drawing/2014/chartex">
           <w:pict>
             <v:line w14:anchorId="152A4EBC" id="Line 60" o:spid="_x0000_s1026" style="position:absolute;z-index:251664384;visibility:visible;mso-wrap-style:square;mso-width-percent:0;mso-height-percent:0;mso-wrap-distance-left:9pt;mso-wrap-distance-top:0;mso-wrap-distance-right:9pt;mso-wrap-distance-bottom:0;mso-position-horizontal:absolute;mso-position-horizontal-relative:page;mso-position-vertical:absolute;mso-position-vertical-relative:page;mso-width-percent:0;mso-height-percent:0;mso-width-relative:page;mso-height-relative:page" from="552.85pt,781.9pt" to="552.85pt,824.4pt" o:gfxdata="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" strokeweight="1.5pt">
               <w10:wrap anchorx="page" anchory="page"/>
@@ -7157,7 +7149,7 @@
             </wp:anchor>
           </w:drawing>
         </mc:Choice>
-        <mc:Fallback xmlns:cx="http://schemas.microsoft.com/office/drawing/2014/chartex" xmlns:w16se="http://schemas.microsoft.com/office/word/2015/wordml/symex">
+        <mc:Fallback xmlns:w16se="http://schemas.microsoft.com/office/word/2015/wordml/symex" xmlns:cx="http://schemas.microsoft.com/office/drawing/2014/chartex">
           <w:pict>
             <v:line w14:anchorId="57873810" id="Line 59" o:spid="_x0000_s1026" style="position:absolute;z-index:251663360;visibility:visible;mso-wrap-style:square;mso-width-percent:0;mso-height-percent:0;mso-wrap-distance-left:9pt;mso-wrap-distance-top:0;mso-wrap-distance-right:9pt;mso-wrap-distance-bottom:0;mso-position-horizontal:absolute;mso-position-horizontal-relative:page;mso-position-vertical:absolute;mso-position-vertical-relative:page;mso-width-percent:0;mso-height-percent:0;mso-width-relative:page;mso-height-relative:page" from="56.7pt,810.25pt" to="240.95pt,810.25pt" o:gfxdata="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" strokeweight="1.5pt">
               <w10:wrap anchorx="page" anchory="page"/>
@@ -7232,7 +7224,7 @@
             </wp:anchor>
           </w:drawing>
         </mc:Choice>
-        <mc:Fallback xmlns:cx="http://schemas.microsoft.com/office/drawing/2014/chartex" xmlns:w16se="http://schemas.microsoft.com/office/word/2015/wordml/symex">
+        <mc:Fallback xmlns:w16se="http://schemas.microsoft.com/office/word/2015/wordml/symex" xmlns:cx="http://schemas.microsoft.com/office/drawing/2014/chartex">
           <w:pict>
             <v:line w14:anchorId="7F8EFE83" id="Line 58" o:spid="_x0000_s1026" style="position:absolute;z-index:251662336;visibility:visible;mso-wrap-style:square;mso-width-percent:0;mso-height-percent:0;mso-wrap-distance-left:9pt;mso-wrap-distance-top:0;mso-wrap-distance-right:9pt;mso-wrap-distance-bottom:0;mso-position-horizontal:absolute;mso-position-horizontal-relative:page;mso-position-vertical:absolute;mso-position-vertical-relative:page;mso-width-percent:0;mso-height-percent:0;mso-width-relative:page;mso-height-relative:page" from="241pt,781.9pt" to="241pt,824.4pt" o:gfxdata="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" strokeweight="1.5pt">
               <w10:wrap anchorx="page" anchory="page"/>
@@ -7307,7 +7299,7 @@
             </wp:anchor>
           </w:drawing>
         </mc:Choice>
-        <mc:Fallback xmlns:cx="http://schemas.microsoft.com/office/drawing/2014/chartex" xmlns:w16se="http://schemas.microsoft.com/office/word/2015/wordml/symex">
+        <mc:Fallback xmlns:w16se="http://schemas.microsoft.com/office/word/2015/wordml/symex" xmlns:cx="http://schemas.microsoft.com/office/drawing/2014/chartex">
           <w:pict>
             <v:line w14:anchorId="7F9ED1EB" id="Line 57" o:spid="_x0000_s1026" style="position:absolute;z-index:251661312;visibility:visible;mso-wrap-style:square;mso-width-percent:0;mso-height-percent:0;mso-wrap-distance-left:9pt;mso-wrap-distance-top:0;mso-wrap-distance-right:9pt;mso-wrap-distance-bottom:0;mso-position-horizontal:absolute;mso-position-horizontal-relative:page;mso-position-vertical:absolute;mso-position-vertical-relative:page;mso-width-percent:0;mso-height-percent:0;mso-width-relative:page;mso-height-relative:page" from="56.7pt,796.05pt" to="240.95pt,796.05pt" o:gfxdata="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" strokecolor="black [3213]">
               <w10:wrap anchorx="page" anchory="page"/>
@@ -7382,7 +7374,7 @@
             </wp:anchor>
           </w:drawing>
         </mc:Choice>
-        <mc:Fallback xmlns:cx="http://schemas.microsoft.com/office/drawing/2014/chartex" xmlns:w16se="http://schemas.microsoft.com/office/word/2015/wordml/symex">
+        <mc:Fallback xmlns:w16se="http://schemas.microsoft.com/office/word/2015/wordml/symex" xmlns:cx="http://schemas.microsoft.com/office/drawing/2014/chartex">
           <w:pict>
             <v:line w14:anchorId="6C2914EF" id="Line 56" o:spid="_x0000_s1026" style="position:absolute;z-index:251660288;visibility:visible;mso-wrap-style:square;mso-width-percent:0;mso-height-percent:0;mso-wrap-distance-left:9pt;mso-wrap-distance-top:0;mso-wrap-distance-right:9pt;mso-wrap-distance-bottom:0;mso-position-horizontal:absolute;mso-position-horizontal-relative:page;mso-position-vertical:absolute;mso-position-vertical-relative:page;mso-width-percent:0;mso-height-percent:0;mso-width-relative:page;mso-height-relative:page" from="56.7pt,781.9pt" to="581.1pt,781.9pt" o:gfxdata="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" strokeweight="1.5pt">
               <w10:wrap anchorx="page" anchory="page"/>
@@ -7533,7 +7525,7 @@
             </wp:anchor>
           </w:drawing>
         </mc:Choice>
-        <mc:Fallback xmlns:cx="http://schemas.microsoft.com/office/drawing/2014/chartex" xmlns:w16se="http://schemas.microsoft.com/office/word/2015/wordml/symex">
+        <mc:Fallback xmlns:w16se="http://schemas.microsoft.com/office/word/2015/wordml/symex" xmlns:cx="http://schemas.microsoft.com/office/drawing/2014/chartex">
           <w:pict>
             <v:shapetype w14:anchorId="782E751C" id="_x0000_t202" coordsize="21600,21600" o:spt="202" path="m,l,21600r21600,l21600,xe">
               <v:stroke joinstyle="miter"/>
@@ -7849,7 +7841,7 @@
             </wp:anchor>
           </w:drawing>
         </mc:Choice>
-        <mc:Fallback xmlns:cx="http://schemas.microsoft.com/office/drawing/2014/chartex" xmlns:w16se="http://schemas.microsoft.com/office/word/2015/wordml/symex">
+        <mc:Fallback xmlns:w16se="http://schemas.microsoft.com/office/word/2015/wordml/symex" xmlns:cx="http://schemas.microsoft.com/office/drawing/2014/chartex">
           <w:pict>
             <v:shape w14:anchorId="25362B90" id="Text Box 52" o:spid="_x0000_s1037" type="#_x0000_t202" style="position:absolute;margin-left:25.95pt;margin-top:-35.85pt;width:80.4pt;height:10.45pt;z-index:251707392;visibility:visible;mso-wrap-style:square;mso-width-percent:0;mso-height-percent:0;mso-wrap-distance-left:9pt;mso-wrap-distance-top:0;mso-wrap-distance-right:9pt;mso-wrap-distance-bottom:0;mso-position-horizontal:absolute;mso-position-horizontal-relative:text;mso-position-vertical:absolute;mso-position-vertical-relative:text;mso-width-percent:0;mso-height-percent:0;mso-width-relative:page;mso-height-relative:page;v-text-anchor:top" o:gfxdata="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" filled="f" stroked="f">
               <v:textbox inset="0,0,0,0">
@@ -8019,7 +8011,7 @@
             </wp:anchor>
           </w:drawing>
         </mc:Choice>
-        <mc:Fallback xmlns:cx="http://schemas.microsoft.com/office/drawing/2014/chartex" xmlns:w16se="http://schemas.microsoft.com/office/word/2015/wordml/symex">
+        <mc:Fallback xmlns:w16se="http://schemas.microsoft.com/office/word/2015/wordml/symex" xmlns:cx="http://schemas.microsoft.com/office/drawing/2014/chartex">
           <w:pict>
             <v:shape w14:anchorId="5CE4A633" id="Text Box 45" o:spid="_x0000_s1038" type="#_x0000_t202" style="position:absolute;margin-left:-4.6pt;margin-top:-54.35pt;width:28.4pt;height:11.85pt;z-index:251700224;visibility:visible;mso-wrap-style:square;mso-width-percent:0;mso-height-percent:0;mso-wrap-distance-left:9pt;mso-wrap-distance-top:0;mso-wrap-distance-right:9pt;mso-wrap-distance-bottom:0;mso-position-horizontal:absolute;mso-position-horizontal-relative:margin;mso-position-vertical:absolute;mso-position-vertical-relative:text;mso-width-percent:0;mso-height-percent:0;mso-width-relative:page;mso-height-relative:page;v-text-anchor:top" o:gfxdata="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" filled="f" stroked="f">
               <v:textbox inset="0,0,0,0">
@@ -8164,7 +8156,7 @@
             </wp:anchor>
           </w:drawing>
         </mc:Choice>
-        <mc:Fallback xmlns:cx="http://schemas.microsoft.com/office/drawing/2014/chartex" xmlns:w16se="http://schemas.microsoft.com/office/word/2015/wordml/symex">
+        <mc:Fallback xmlns:w16se="http://schemas.microsoft.com/office/word/2015/wordml/symex" xmlns:cx="http://schemas.microsoft.com/office/drawing/2014/chartex">
           <w:pict>
             <v:shape w14:anchorId="18D2D018" id="Text Box 46" o:spid="_x0000_s1039" type="#_x0000_t202" style="position:absolute;margin-left:54.05pt;margin-top:-54.3pt;width:28.4pt;height:12.2pt;z-index:251701248;visibility:visible;mso-wrap-style:square;mso-width-percent:0;mso-height-percent:0;mso-wrap-distance-left:9pt;mso-wrap-distance-top:0;mso-wrap-distance-right:9pt;mso-wrap-distance-bottom:0;mso-position-horizontal:absolute;mso-position-horizontal-relative:left-margin-area;mso-position-vertical:absolute;mso-position-vertical-relative:text;mso-width-percent:0;mso-height-percent:0;mso-width-relative:page;mso-height-relative:page;v-text-anchor:top" o:gfxdata="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" filled="f" stroked="f">
               <v:textbox inset="0,0,0,0">
@@ -8303,7 +8295,7 @@
             </wp:anchor>
           </w:drawing>
         </mc:Choice>
-        <mc:Fallback xmlns:cx="http://schemas.microsoft.com/office/drawing/2014/chartex" xmlns:w16se="http://schemas.microsoft.com/office/word/2015/wordml/symex">
+        <mc:Fallback xmlns:w16se="http://schemas.microsoft.com/office/word/2015/wordml/symex" xmlns:cx="http://schemas.microsoft.com/office/drawing/2014/chartex">
           <w:pict>
             <v:shape w14:anchorId="6C72608C" id="Text Box 110" o:spid="_x0000_s1040" type="#_x0000_t202" style="position:absolute;margin-left:-26.25pt;margin-top:2.75pt;width:56.55pt;height:14.05pt;z-index:251717632;visibility:visible;mso-wrap-style:square;mso-width-percent:0;mso-height-percent:0;mso-wrap-distance-left:9pt;mso-wrap-distance-top:0;mso-wrap-distance-right:9pt;mso-wrap-distance-bottom:0;mso-position-horizontal:absolute;mso-position-horizontal-relative:text;mso-position-vertical:absolute;mso-position-vertical-relative:text;mso-width-percent:0;mso-height-percent:0;mso-width-relative:page;mso-height-relative:page;v-text-anchor:top" o:gfxdata="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" stroked="f">
               <v:fill opacity="0"/>
@@ -8429,7 +8421,7 @@
             </wp:anchor>
           </w:drawing>
         </mc:Choice>
-        <mc:Fallback xmlns:cx="http://schemas.microsoft.com/office/drawing/2014/chartex" xmlns:w16se="http://schemas.microsoft.com/office/word/2015/wordml/symex">
+        <mc:Fallback xmlns:w16se="http://schemas.microsoft.com/office/word/2015/wordml/symex" xmlns:cx="http://schemas.microsoft.com/office/drawing/2014/chartex">
           <w:pict>
             <v:shape w14:anchorId="3606A134" id="Text Box 111" o:spid="_x0000_s1041" type="#_x0000_t202" style="position:absolute;margin-left:-26.35pt;margin-top:17.7pt;width:56.8pt;height:13.5pt;z-index:251718656;visibility:visible;mso-wrap-style:square;mso-width-percent:0;mso-height-percent:0;mso-wrap-distance-left:9pt;mso-wrap-distance-top:0;mso-wrap-distance-right:9pt;mso-wrap-distance-bottom:0;mso-position-horizontal:absolute;mso-position-horizontal-relative:text;mso-position-vertical:absolute;mso-position-vertical-relative:text;mso-width-percent:0;mso-height-percent:0;mso-width-relative:page;mso-height-relative:page;v-text-anchor:top" o:gfxdata="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" stroked="f">
               <v:fill opacity="0"/>
@@ -8563,7 +8555,7 @@
             </wp:anchor>
           </w:drawing>
         </mc:Choice>
-        <mc:Fallback xmlns:cx="http://schemas.microsoft.com/office/drawing/2014/chartex" xmlns:w16se="http://schemas.microsoft.com/office/word/2015/wordml/symex">
+        <mc:Fallback xmlns:w16se="http://schemas.microsoft.com/office/word/2015/wordml/symex" xmlns:cx="http://schemas.microsoft.com/office/drawing/2014/chartex">
           <w:pict>
             <v:shape w14:anchorId="6D0CC2E7" id="Text Box 51" o:spid="_x0000_s1042" type="#_x0000_t202" style="position:absolute;margin-left:-26.05pt;margin-top:-25.5pt;width:56.8pt;height:14.2pt;z-index:251706368;visibility:visible;mso-wrap-style:square;mso-width-percent:0;mso-height-percent:0;mso-wrap-distance-left:9pt;mso-wrap-distance-top:0;mso-wrap-distance-right:9pt;mso-wrap-distance-bottom:0;mso-position-horizontal:absolute;mso-position-horizontal-relative:text;mso-position-vertical:absolute;mso-position-vertical-relative:text;mso-width-percent:0;mso-height-percent:0;mso-width-relative:page;mso-height-relative:page;v-text-anchor:top" o:gfxdata="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" filled="f" stroked="f">
               <v:textbox inset="0,0,0,0">
@@ -8706,7 +8698,7 @@
             </wp:anchor>
           </w:drawing>
         </mc:Choice>
-        <mc:Fallback xmlns:cx="http://schemas.microsoft.com/office/drawing/2014/chartex" xmlns:w16se="http://schemas.microsoft.com/office/word/2015/wordml/symex">
+        <mc:Fallback xmlns:w16se="http://schemas.microsoft.com/office/word/2015/wordml/symex" xmlns:cx="http://schemas.microsoft.com/office/drawing/2014/chartex">
           <w:pict>
             <v:shape w14:anchorId="51DFD3BC" id="Text Box 50" o:spid="_x0000_s1043" type="#_x0000_t202" style="position:absolute;margin-left:-26.7pt;margin-top:-39.85pt;width:56.8pt;height:14.2pt;z-index:251705344;visibility:visible;mso-wrap-style:square;mso-width-percent:0;mso-height-percent:0;mso-wrap-distance-left:9pt;mso-wrap-distance-top:0;mso-wrap-distance-right:9pt;mso-wrap-distance-bottom:0;mso-position-horizontal:absolute;mso-position-horizontal-relative:text;mso-position-vertical:absolute;mso-position-vertical-relative:text;mso-width-percent:0;mso-height-percent:0;mso-width-relative:page;mso-height-relative:page;v-text-anchor:top" o:gfxdata="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" filled="f" stroked="f">
               <v:textbox inset="0,0,0,0">
@@ -8834,7 +8826,7 @@
             </wp:anchor>
           </w:drawing>
         </mc:Choice>
-        <mc:Fallback xmlns:cx="http://schemas.microsoft.com/office/drawing/2014/chartex" xmlns:w16se="http://schemas.microsoft.com/office/word/2015/wordml/symex">
+        <mc:Fallback xmlns:w16se="http://schemas.microsoft.com/office/word/2015/wordml/symex" xmlns:cx="http://schemas.microsoft.com/office/drawing/2014/chartex">
           <w:pict>
             <v:shape w14:anchorId="08465C84" id="Text Box 40" o:spid="_x0000_s1044" type="#_x0000_t202" style="position:absolute;margin-left:397.5pt;margin-top:-39.55pt;width:41.35pt;height:13pt;z-index:251698176;visibility:visible;mso-wrap-style:square;mso-width-percent:0;mso-height-percent:0;mso-wrap-distance-left:9pt;mso-wrap-distance-top:0;mso-wrap-distance-right:9pt;mso-wrap-distance-bottom:0;mso-position-horizontal:absolute;mso-position-horizontal-relative:text;mso-position-vertical:absolute;mso-position-vertical-relative:text;mso-width-percent:0;mso-height-percent:0;mso-width-relative:page;mso-height-relative:page;v-text-anchor:top" o:gfxdata="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" filled="f" stroked="f">
               <v:textbox inset="0,0,0,0">
@@ -8953,7 +8945,7 @@
             </wp:anchor>
           </w:drawing>
         </mc:Choice>
-        <mc:Fallback xmlns:cx="http://schemas.microsoft.com/office/drawing/2014/chartex" xmlns:w16se="http://schemas.microsoft.com/office/word/2015/wordml/symex">
+        <mc:Fallback xmlns:w16se="http://schemas.microsoft.com/office/word/2015/wordml/symex" xmlns:cx="http://schemas.microsoft.com/office/drawing/2014/chartex">
           <w:pict>
             <v:shape w14:anchorId="5BAFABA4" id="Text Box 38" o:spid="_x0000_s1045" type="#_x0000_t202" style="position:absolute;margin-left:354.65pt;margin-top:-39.65pt;width:42.8pt;height:12.8pt;z-index:251697152;visibility:visible;mso-wrap-style:square;mso-width-percent:0;mso-height-percent:0;mso-wrap-distance-left:9pt;mso-wrap-distance-top:0;mso-wrap-distance-right:9pt;mso-wrap-distance-bottom:0;mso-position-horizontal:absolute;mso-position-horizontal-relative:text;mso-position-vertical:absolute;mso-position-vertical-relative:text;mso-width-percent:0;mso-height-percent:0;mso-width-relative:page;mso-height-relative:page;v-text-anchor:top" o:gfxdata="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" filled="f" stroked="f">
               <v:textbox inset="0,0,0,0">
@@ -9066,7 +9058,7 @@
             </wp:anchor>
           </w:drawing>
         </mc:Choice>
-        <mc:Fallback xmlns:cx="http://schemas.microsoft.com/office/drawing/2014/chartex" xmlns:w16se="http://schemas.microsoft.com/office/word/2015/wordml/symex">
+        <mc:Fallback xmlns:w16se="http://schemas.microsoft.com/office/word/2015/wordml/symex" xmlns:cx="http://schemas.microsoft.com/office/drawing/2014/chartex">
           <w:pict>
             <v:shape w14:anchorId="4D8AA2F1" id="Text Box 49" o:spid="_x0000_s1046" type="#_x0000_t202" style="position:absolute;margin-left:127.35pt;margin-top:-53.6pt;width:28.4pt;height:12.6pt;z-index:251704320;visibility:visible;mso-wrap-style:square;mso-width-percent:0;mso-height-percent:0;mso-wrap-distance-left:9pt;mso-wrap-distance-top:0;mso-wrap-distance-right:9pt;mso-wrap-distance-bottom:0;mso-position-horizontal:absolute;mso-position-horizontal-relative:text;mso-position-vertical:absolute;mso-position-vertical-relative:text;mso-width-percent:0;mso-height-percent:0;mso-width-relative:page;mso-height-relative:page;v-text-anchor:top" o:gfxdata="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" filled="f" stroked="f">
               <v:textbox inset="0,0,0,0">
@@ -9180,7 +9172,7 @@
             </wp:anchor>
           </w:drawing>
         </mc:Choice>
-        <mc:Fallback xmlns:cx="http://schemas.microsoft.com/office/drawing/2014/chartex" xmlns:w16se="http://schemas.microsoft.com/office/word/2015/wordml/symex">
+        <mc:Fallback xmlns:w16se="http://schemas.microsoft.com/office/word/2015/wordml/symex" xmlns:cx="http://schemas.microsoft.com/office/drawing/2014/chartex">
           <w:pict>
             <v:shape w14:anchorId="5AC07277" id="Text Box 53" o:spid="_x0000_s1047" type="#_x0000_t202" style="position:absolute;margin-left:26.7pt;margin-top:-24.95pt;width:56.8pt;height:12.4pt;z-index:251708416;visibility:visible;mso-wrap-style:square;mso-width-percent:0;mso-height-percent:0;mso-wrap-distance-left:9pt;mso-wrap-distance-top:0;mso-wrap-distance-right:9pt;mso-wrap-distance-bottom:0;mso-position-horizontal:absolute;mso-position-horizontal-relative:text;mso-position-vertical:absolute;mso-position-vertical-relative:text;mso-width-percent:0;mso-height-percent:0;mso-width-relative:page;mso-height-relative:page;v-text-anchor:top" o:gfxdata="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" filled="f" stroked="f">
               <v:textbox inset="0,0,0,0">
@@ -9359,7 +9351,7 @@
             </wp:anchor>
           </w:drawing>
         </mc:Choice>
-        <mc:Fallback xmlns:cx="http://schemas.microsoft.com/office/drawing/2014/chartex" xmlns:w16se="http://schemas.microsoft.com/office/word/2015/wordml/symex">
+        <mc:Fallback xmlns:w16se="http://schemas.microsoft.com/office/word/2015/wordml/symex" xmlns:cx="http://schemas.microsoft.com/office/drawing/2014/chartex">
           <w:pict>
             <v:shape w14:anchorId="65DD1FEF" id="Text Box 103" o:spid="_x0000_s1048" type="#_x0000_t202" style="position:absolute;margin-left:155.7pt;margin-top:-70.8pt;width:340.8pt;height:28.4pt;z-index:251715584;visibility:visible;mso-wrap-style:square;mso-width-percent:0;mso-height-percent:0;mso-wrap-distance-left:9pt;mso-wrap-distance-top:0;mso-wrap-distance-right:9pt;mso-wrap-distance-bottom:0;mso-position-horizontal:absolute;mso-position-horizontal-relative:text;mso-position-vertical:absolute;mso-position-vertical-relative:text;mso-width-percent:0;mso-height-percent:0;mso-width-relative:page;mso-height-relative:page;v-text-anchor:top" o:gfxdata="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" filled="f" stroked="f">
               <v:textbox inset="0,0,0,0">
@@ -9520,7 +9512,7 @@
             </wp:anchor>
           </w:drawing>
         </mc:Choice>
-        <mc:Fallback xmlns:cx="http://schemas.microsoft.com/office/drawing/2014/chartex" xmlns:w16se="http://schemas.microsoft.com/office/word/2015/wordml/symex">
+        <mc:Fallback xmlns:w16se="http://schemas.microsoft.com/office/word/2015/wordml/symex" xmlns:cx="http://schemas.microsoft.com/office/drawing/2014/chartex">
           <w:pict>
             <v:shape w14:anchorId="13DD7E69" id="Text Box 113" o:spid="_x0000_s1049" type="#_x0000_t202" style="position:absolute;margin-left:28.3pt;margin-top:1.8pt;width:56.45pt;height:13.9pt;z-index:251720704;visibility:visible;mso-wrap-style:square;mso-width-percent:0;mso-height-percent:0;mso-wrap-distance-left:9pt;mso-wrap-distance-top:0;mso-wrap-distance-right:9pt;mso-wrap-distance-bottom:0;mso-position-horizontal:absolute;mso-position-horizontal-relative:text;mso-position-vertical:absolute;mso-position-vertical-relative:text;mso-width-percent:0;mso-height-percent:0;mso-width-relative:page;mso-height-relative:page;v-text-anchor:top" o:gfxdata="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" stroked="f">
               <v:fill opacity="0"/>
@@ -9629,7 +9621,7 @@
             </wp:anchor>
           </w:drawing>
         </mc:Choice>
-        <mc:Fallback xmlns:cx="http://schemas.microsoft.com/office/drawing/2014/chartex" xmlns:w16se="http://schemas.microsoft.com/office/word/2015/wordml/symex">
+        <mc:Fallback xmlns:w16se="http://schemas.microsoft.com/office/word/2015/wordml/symex" xmlns:cx="http://schemas.microsoft.com/office/drawing/2014/chartex">
           <w:pict>
             <v:shape w14:anchorId="5036CB88" id="Text Box 41" o:spid="_x0000_s1050" type="#_x0000_t202" style="position:absolute;margin-left:442.1pt;margin-top:-39.95pt;width:54.8pt;height:12.4pt;z-index:251699200;visibility:visible;mso-wrap-style:square;mso-width-percent:0;mso-height-percent:0;mso-wrap-distance-left:9pt;mso-wrap-distance-top:0;mso-wrap-distance-right:9pt;mso-wrap-distance-bottom:0;mso-position-horizontal:absolute;mso-position-horizontal-relative:text;mso-position-vertical:absolute;mso-position-vertical-relative:text;mso-width-percent:0;mso-height-percent:0;mso-width-relative:page;mso-height-relative:page;v-text-anchor:top" o:gfxdata="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" filled="f" stroked="f">
               <v:textbox inset="0,0,0,0">
@@ -9767,7 +9759,7 @@
             </wp:anchor>
           </w:drawing>
         </mc:Choice>
-        <mc:Fallback xmlns:cx="http://schemas.microsoft.com/office/drawing/2014/chartex" xmlns:w16se="http://schemas.microsoft.com/office/word/2015/wordml/symex">
+        <mc:Fallback xmlns:w16se="http://schemas.microsoft.com/office/word/2015/wordml/symex" xmlns:cx="http://schemas.microsoft.com/office/drawing/2014/chartex">
           <w:pict>
             <v:shape w14:anchorId="4C83A9E1" id="Text Box 37" o:spid="_x0000_s1051" type="#_x0000_t202" style="position:absolute;margin-left:356.6pt;margin-top:1.4pt;width:142pt;height:28.4pt;z-index:251696128;visibility:visible;mso-wrap-style:square;mso-width-percent:0;mso-height-percent:0;mso-wrap-distance-left:9pt;mso-wrap-distance-top:0;mso-wrap-distance-right:9pt;mso-wrap-distance-bottom:0;mso-position-horizontal:absolute;mso-position-horizontal-relative:text;mso-position-vertical:absolute;mso-position-vertical-relative:text;mso-width-percent:0;mso-height-percent:0;mso-width-relative:page;mso-height-relative:page;v-text-anchor:top" o:gfxdata="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" filled="f" stroked="f">
               <v:textbox inset="0,0,0,0">
@@ -9921,7 +9913,7 @@
             </wp:anchor>
           </w:drawing>
         </mc:Choice>
-        <mc:Fallback xmlns:cx="http://schemas.microsoft.com/office/drawing/2014/chartex" xmlns:w16se="http://schemas.microsoft.com/office/word/2015/wordml/symex">
+        <mc:Fallback xmlns:w16se="http://schemas.microsoft.com/office/word/2015/wordml/symex" xmlns:cx="http://schemas.microsoft.com/office/drawing/2014/chartex">
           <w:pict>
             <v:shape w14:anchorId="45D1B9BE" id="Text Box 48" o:spid="_x0000_s1052" type="#_x0000_t202" style="position:absolute;margin-left:87.95pt;margin-top:-54.5pt;width:40.55pt;height:12.9pt;z-index:251703296;visibility:visible;mso-wrap-style:square;mso-width-percent:0;mso-height-percent:0;mso-wrap-distance-left:9pt;mso-wrap-distance-top:0;mso-wrap-distance-right:9pt;mso-wrap-distance-bottom:0;mso-position-horizontal:absolute;mso-position-horizontal-relative:text;mso-position-vertical:absolute;mso-position-vertical-relative:text;mso-width-percent:0;mso-height-percent:0;mso-width-relative:page;mso-height-relative:page;v-text-anchor:top" o:gfxdata="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" filled="f" stroked="f">
               <v:textbox inset="0,0,0,0">
@@ -10078,7 +10070,7 @@
             </wp:anchor>
           </w:drawing>
         </mc:Choice>
-        <mc:Fallback xmlns:cx="http://schemas.microsoft.com/office/drawing/2014/chartex" xmlns:w16se="http://schemas.microsoft.com/office/word/2015/wordml/symex">
+        <mc:Fallback xmlns:w16se="http://schemas.microsoft.com/office/word/2015/wordml/symex" xmlns:cx="http://schemas.microsoft.com/office/drawing/2014/chartex">
           <w:pict>
             <v:shape w14:anchorId="4B95E432" id="Text Box 47" o:spid="_x0000_s1053" type="#_x0000_t202" style="position:absolute;margin-left:26.25pt;margin-top:-54.1pt;width:54.65pt;height:12.6pt;z-index:251702272;visibility:visible;mso-wrap-style:square;mso-width-percent:0;mso-height-percent:0;mso-wrap-distance-left:9pt;mso-wrap-distance-top:0;mso-wrap-distance-right:9pt;mso-wrap-distance-bottom:0;mso-position-horizontal:absolute;mso-position-horizontal-relative:text;mso-position-vertical:absolute;mso-position-vertical-relative:text;mso-width-percent:0;mso-height-percent:0;mso-width-relative:page;mso-height-relative:page;v-text-anchor:top" o:gfxdata="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" filled="f" stroked="f">
               <v:textbox inset="0,0,0,0">
@@ -10190,7 +10182,7 @@
             </wp:anchor>
           </w:drawing>
         </mc:Choice>
-        <mc:Fallback xmlns:cx="http://schemas.microsoft.com/office/drawing/2014/chartex" xmlns:w16se="http://schemas.microsoft.com/office/word/2015/wordml/symex">
+        <mc:Fallback xmlns:w16se="http://schemas.microsoft.com/office/word/2015/wordml/symex" xmlns:cx="http://schemas.microsoft.com/office/drawing/2014/chartex">
           <w:pict>
             <v:line w14:anchorId="107A4B07" id="Line 19" o:spid="_x0000_s1026" style="position:absolute;z-index:251686912;visibility:visible;mso-wrap-style:square;mso-width-percent:0;mso-height-percent:0;mso-wrap-distance-left:9pt;mso-wrap-distance-top:0;mso-wrap-distance-right:9pt;mso-wrap-distance-bottom:0;mso-position-horizontal:absolute;mso-position-horizontal-relative:page;mso-position-vertical:absolute;mso-position-vertical-relative:page;mso-width-percent:0;mso-height-percent:0;mso-width-relative:page;mso-height-relative:page" from="108.6pt,711.85pt" to="108.6pt,825.25pt" o:gfxdata="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" strokeweight="1.5pt">
               <w10:wrap anchorx="page" anchory="page"/>
@@ -10265,7 +10257,7 @@
             </wp:anchor>
           </w:drawing>
         </mc:Choice>
-        <mc:Fallback xmlns:cx="http://schemas.microsoft.com/office/drawing/2014/chartex" xmlns:w16se="http://schemas.microsoft.com/office/word/2015/wordml/symex">
+        <mc:Fallback xmlns:w16se="http://schemas.microsoft.com/office/word/2015/wordml/symex" xmlns:cx="http://schemas.microsoft.com/office/drawing/2014/chartex">
           <w:pict>
             <v:line w14:anchorId="28F29081" id="Line 18" o:spid="_x0000_s1026" style="position:absolute;z-index:251685888;visibility:visible;mso-wrap-style:square;mso-width-percent:0;mso-height-percent:0;mso-wrap-distance-left:9pt;mso-wrap-distance-top:0;mso-wrap-distance-right:9pt;mso-wrap-distance-bottom:0;mso-position-horizontal:absolute;mso-position-horizontal-relative:page;mso-position-vertical:absolute;mso-position-vertical-relative:page;mso-width-percent:0;mso-height-percent:0;mso-width-relative:page;mso-height-relative:page" from="79.75pt,711.85pt" to="79.75pt,754.35pt" o:gfxdata="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" strokeweight="1.5pt">
               <w10:wrap anchorx="page" anchory="page"/>
@@ -10366,7 +10358,7 @@
             </wp:anchor>
           </w:drawing>
         </mc:Choice>
-        <mc:Fallback xmlns:cx="http://schemas.microsoft.com/office/drawing/2014/chartex" xmlns:w16se="http://schemas.microsoft.com/office/word/2015/wordml/symex">
+        <mc:Fallback xmlns:w16se="http://schemas.microsoft.com/office/word/2015/wordml/symex" xmlns:cx="http://schemas.microsoft.com/office/drawing/2014/chartex">
           <w:pict>
             <v:shape w14:anchorId="712A6800" id="Text Box 92" o:spid="_x0000_s1054" type="#_x0000_t202" style="position:absolute;margin-left:410.4pt;margin-top:-26.95pt;width:100.75pt;height:19.15pt;z-index:251712512;visibility:visible;mso-wrap-style:square;mso-width-percent:0;mso-height-percent:0;mso-wrap-distance-left:9pt;mso-wrap-distance-top:0;mso-wrap-distance-right:9pt;mso-wrap-distance-bottom:0;mso-position-horizontal:absolute;mso-position-horizontal-relative:text;mso-position-vertical:absolute;mso-position-vertical-relative:text;mso-width-percent:0;mso-height-percent:0;mso-width-relative:page;mso-height-relative:page;v-text-anchor:top" o:gfxdata="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" filled="f" stroked="f">
               <v:textbox inset="0,0,0,0">
@@ -10457,7 +10449,7 @@
             </wp:anchor>
           </w:drawing>
         </mc:Choice>
-        <mc:Fallback xmlns:cx="http://schemas.microsoft.com/office/drawing/2014/chartex" xmlns:w16se="http://schemas.microsoft.com/office/word/2015/wordml/symex">
+        <mc:Fallback xmlns:w16se="http://schemas.microsoft.com/office/word/2015/wordml/symex" xmlns:cx="http://schemas.microsoft.com/office/drawing/2014/chartex">
           <w:pict>
             <v:line w14:anchorId="3EC25720" id="Line 116" o:spid="_x0000_s1026" style="position:absolute;z-index:251723776;visibility:visible;mso-wrap-style:square;mso-width-percent:0;mso-height-percent:0;mso-wrap-distance-left:9pt;mso-wrap-distance-top:0;mso-wrap-distance-right:9pt;mso-wrap-distance-bottom:0;mso-position-horizontal:absolute;mso-position-horizontal-relative:page;mso-position-vertical:absolute;mso-position-vertical-relative:page;mso-width-percent:0;mso-height-percent:0;mso-width-relative:page;mso-height-relative:page" from="467.65pt,768.45pt" to="467.65pt,781.65pt" o:gfxdata="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" strokeweight="1.5pt">
               <w10:wrap anchorx="page" anchory="page"/>
@@ -10532,7 +10524,7 @@
             </wp:anchor>
           </w:drawing>
         </mc:Choice>
-        <mc:Fallback xmlns:cx="http://schemas.microsoft.com/office/drawing/2014/chartex" xmlns:w16se="http://schemas.microsoft.com/office/word/2015/wordml/symex">
+        <mc:Fallback xmlns:w16se="http://schemas.microsoft.com/office/word/2015/wordml/symex" xmlns:cx="http://schemas.microsoft.com/office/drawing/2014/chartex">
           <w:pict>
             <v:line w14:anchorId="0B0E053E" id="Line 115" o:spid="_x0000_s1026" style="position:absolute;z-index:251722752;visibility:visible;mso-wrap-style:square;mso-width-percent:0;mso-height-percent:0;mso-wrap-distance-left:9pt;mso-wrap-distance-top:0;mso-wrap-distance-right:9pt;mso-wrap-distance-bottom:0;mso-position-horizontal:absolute;mso-position-horizontal-relative:page;mso-position-vertical:absolute;mso-position-vertical-relative:page;mso-width-percent:0;mso-height-percent:0;mso-width-relative:page;mso-height-relative:page" from="453pt,767.45pt" to="453pt,782.2pt" o:gfxdata="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" strokecolor="black [3213]" strokeweight="1.5pt">
               <w10:wrap anchorx="page" anchory="page"/>
@@ -10607,7 +10599,7 @@
             </wp:anchor>
           </w:drawing>
         </mc:Choice>
-        <mc:Fallback xmlns:cx="http://schemas.microsoft.com/office/drawing/2014/chartex" xmlns:w16se="http://schemas.microsoft.com/office/word/2015/wordml/symex">
+        <mc:Fallback xmlns:w16se="http://schemas.microsoft.com/office/word/2015/wordml/symex" xmlns:cx="http://schemas.microsoft.com/office/drawing/2014/chartex">
           <w:pict>
             <v:line w14:anchorId="3A8C3FF7" id="Line 25" o:spid="_x0000_s1026" style="position:absolute;z-index:251692032;visibility:visible;mso-wrap-style:square;mso-width-percent:0;mso-height-percent:0;mso-wrap-distance-left:9pt;mso-wrap-distance-top:0;mso-wrap-distance-right:9pt;mso-wrap-distance-bottom:0;mso-position-horizontal:absolute;mso-position-horizontal-relative:page;mso-position-vertical:absolute;mso-position-vertical-relative:page;mso-width-percent:0;mso-height-percent:0;mso-width-relative:page;mso-height-relative:page" from="481.9pt,753.5pt" to="481.9pt,781.85pt" o:gfxdata="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" strokeweight="1.5pt">
               <w10:wrap anchorx="page" anchory="page"/>
@@ -10699,7 +10691,7 @@
             </wp:anchor>
           </w:drawing>
         </mc:Choice>
-        <mc:Fallback xmlns:cx="http://schemas.microsoft.com/office/drawing/2014/chartex" xmlns:w16se="http://schemas.microsoft.com/office/word/2015/wordml/symex">
+        <mc:Fallback xmlns:w16se="http://schemas.microsoft.com/office/word/2015/wordml/symex" xmlns:cx="http://schemas.microsoft.com/office/drawing/2014/chartex">
           <w:pict>
             <v:shape w14:anchorId="0AB94C25" id="Text Box 114" o:spid="_x0000_s1055" type="#_x0000_t202" style="position:absolute;margin-left:42.45pt;margin-top:15.9pt;width:56.75pt;height:14.2pt;z-index:251721728;visibility:visible;mso-wrap-style:square;mso-width-percent:0;mso-height-percent:0;mso-wrap-distance-left:9pt;mso-wrap-distance-top:0;mso-wrap-distance-right:9pt;mso-wrap-distance-bottom:0;mso-position-horizontal:absolute;mso-position-horizontal-relative:text;mso-position-vertical:absolute;mso-position-vertical-relative:text;mso-width-percent:0;mso-height-percent:0;mso-width-relative:page;mso-height-relative:page;v-text-anchor:top" o:gfxdata="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" stroked="f">
               <v:fill opacity="0"/>
@@ -10800,7 +10792,7 @@
             </wp:anchor>
           </w:drawing>
         </mc:Choice>
-        <mc:Fallback xmlns:cx="http://schemas.microsoft.com/office/drawing/2014/chartex" xmlns:w16se="http://schemas.microsoft.com/office/word/2015/wordml/symex">
+        <mc:Fallback xmlns:w16se="http://schemas.microsoft.com/office/word/2015/wordml/symex" xmlns:cx="http://schemas.microsoft.com/office/drawing/2014/chartex">
           <w:pict>
             <v:shape w14:anchorId="143E084B" id="Text Box 112" o:spid="_x0000_s1056" type="#_x0000_t202" style="position:absolute;margin-left:42.45pt;margin-top:-12.45pt;width:56.75pt;height:14.2pt;z-index:251719680;visibility:visible;mso-wrap-style:square;mso-width-percent:0;mso-height-percent:0;mso-wrap-distance-left:9pt;mso-wrap-distance-top:0;mso-wrap-distance-right:9pt;mso-wrap-distance-bottom:0;mso-position-horizontal:absolute;mso-position-horizontal-relative:text;mso-position-vertical:absolute;mso-position-vertical-relative:text;mso-width-percent:0;mso-height-percent:0;mso-width-relative:page;mso-height-relative:page;v-text-anchor:top" o:gfxdata="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" stroked="f">
               <v:fill opacity="0"/>
@@ -10884,7 +10876,7 @@
             </wp:anchor>
           </w:drawing>
         </mc:Choice>
-        <mc:Fallback xmlns:cx="http://schemas.microsoft.com/office/drawing/2014/chartex" xmlns:w16se="http://schemas.microsoft.com/office/word/2015/wordml/symex">
+        <mc:Fallback xmlns:w16se="http://schemas.microsoft.com/office/word/2015/wordml/symex" xmlns:cx="http://schemas.microsoft.com/office/drawing/2014/chartex">
           <w:pict>
             <v:line w14:anchorId="1E2F6F3F" id="Line 82" o:spid="_x0000_s1026" style="position:absolute;z-index:251710464;visibility:visible;mso-wrap-style:square;mso-width-percent:0;mso-height-percent:0;mso-wrap-distance-left:9pt;mso-wrap-distance-top:0;mso-wrap-distance-right:9pt;mso-wrap-distance-bottom:0;mso-position-horizontal:absolute;mso-position-horizontal-relative:page;mso-position-vertical:absolute;mso-position-vertical-relative:page;mso-width-percent:0;mso-height-percent:0;mso-width-relative:page;mso-height-relative:page" from="56.7pt,781.85pt" to="240.95pt,781.85pt" o:gfxdata="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" strokecolor="black [3213]">
               <w10:wrap anchorx="page" anchory="page"/>
@@ -10959,7 +10951,7 @@
             </wp:anchor>
           </w:drawing>
         </mc:Choice>
-        <mc:Fallback xmlns:cx="http://schemas.microsoft.com/office/drawing/2014/chartex" xmlns:w16se="http://schemas.microsoft.com/office/word/2015/wordml/symex">
+        <mc:Fallback xmlns:w16se="http://schemas.microsoft.com/office/word/2015/wordml/symex" xmlns:cx="http://schemas.microsoft.com/office/drawing/2014/chartex">
           <w:pict>
             <v:line w14:anchorId="7571A6F3" id="Line 77" o:spid="_x0000_s1026" style="position:absolute;z-index:251709440;visibility:visible;mso-wrap-style:square;mso-width-percent:0;mso-height-percent:0;mso-wrap-distance-left:9pt;mso-wrap-distance-top:0;mso-wrap-distance-right:9pt;mso-wrap-distance-bottom:0;mso-position-horizontal:absolute;mso-position-horizontal-relative:page;mso-position-vertical:absolute;mso-position-vertical-relative:page;mso-width-percent:0;mso-height-percent:0;mso-width-relative:page;mso-height-relative:page" from="439.35pt,781.85pt" to="581.1pt,781.85pt" o:gfxdata="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" strokeweight="1.5pt">
               <w10:wrap anchorx="page" anchory="page"/>
@@ -11054,7 +11046,7 @@
             </wp:anchor>
           </w:drawing>
         </mc:Choice>
-        <mc:Fallback xmlns:cx="http://schemas.microsoft.com/office/drawing/2014/chartex" xmlns:w16se="http://schemas.microsoft.com/office/word/2015/wordml/symex">
+        <mc:Fallback xmlns:w16se="http://schemas.microsoft.com/office/word/2015/wordml/symex" xmlns:cx="http://schemas.microsoft.com/office/drawing/2014/chartex">
           <w:pict>
             <v:shape w14:anchorId="45C5DFD1" id="Text Box 34" o:spid="_x0000_s1057" type="#_x0000_t202" style="position:absolute;margin-left:165.45pt;margin-top:-85.1pt;width:321.65pt;height:11.5pt;z-index:251695104;visibility:visible;mso-wrap-style:square;mso-width-percent:0;mso-height-percent:0;mso-wrap-distance-left:9pt;mso-wrap-distance-top:0;mso-wrap-distance-right:9pt;mso-wrap-distance-bottom:0;mso-position-horizontal:absolute;mso-position-horizontal-relative:text;mso-position-vertical:absolute;mso-position-vertical-relative:text;mso-width-percent:0;mso-height-percent:0;mso-width-relative:page;mso-height-relative:page;v-text-anchor:top" o:gfxdata="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" filled="f" stroked="f">
               <v:textbox style="mso-fit-shape-to-text:t" inset="0,0,0,0">
@@ -11139,7 +11131,7 @@
             </wp:anchor>
           </w:drawing>
         </mc:Choice>
-        <mc:Fallback xmlns:cx="http://schemas.microsoft.com/office/drawing/2014/chartex" xmlns:w16se="http://schemas.microsoft.com/office/word/2015/wordml/symex">
+        <mc:Fallback xmlns:w16se="http://schemas.microsoft.com/office/word/2015/wordml/symex" xmlns:cx="http://schemas.microsoft.com/office/drawing/2014/chartex">
           <w:pict>
             <v:line w14:anchorId="28F09FAF" id="Line 28" o:spid="_x0000_s1026" style="position:absolute;z-index:251694080;visibility:visible;mso-wrap-style:square;mso-width-percent:0;mso-height-percent:0;mso-wrap-distance-left:9pt;mso-wrap-distance-top:0;mso-wrap-distance-right:9pt;mso-wrap-distance-bottom:0;mso-position-horizontal:absolute;mso-position-horizontal-relative:page;mso-position-vertical:absolute;mso-position-vertical-relative:page;mso-width-percent:0;mso-height-percent:0;mso-width-relative:page;mso-height-relative:page" from="439.25pt,767.7pt" to="581pt,767.7pt" o:gfxdata="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" strokeweight="1.5pt">
               <w10:wrap anchorx="page" anchory="page"/>
@@ -11214,7 +11206,7 @@
             </wp:anchor>
           </w:drawing>
         </mc:Choice>
-        <mc:Fallback xmlns:cx="http://schemas.microsoft.com/office/drawing/2014/chartex" xmlns:w16se="http://schemas.microsoft.com/office/word/2015/wordml/symex">
+        <mc:Fallback xmlns:w16se="http://schemas.microsoft.com/office/word/2015/wordml/symex" xmlns:cx="http://schemas.microsoft.com/office/drawing/2014/chartex">
           <w:pict>
             <v:line w14:anchorId="1FBD5CCE" id="Line 26" o:spid="_x0000_s1026" style="position:absolute;z-index:251693056;visibility:visible;mso-wrap-style:square;mso-width-percent:0;mso-height-percent:0;mso-wrap-distance-left:9pt;mso-wrap-distance-top:0;mso-wrap-distance-right:9pt;mso-wrap-distance-bottom:0;mso-position-horizontal:absolute;mso-position-horizontal-relative:page;mso-position-vertical:absolute;mso-position-vertical-relative:page;mso-width-percent:0;mso-height-percent:0;mso-width-relative:page;mso-height-relative:page" from="524.3pt,753.55pt" to="524.3pt,781.9pt" o:gfxdata="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" strokeweight="1.5pt">
               <w10:wrap anchorx="page" anchory="page"/>
@@ -11289,7 +11281,7 @@
             </wp:anchor>
           </w:drawing>
         </mc:Choice>
-        <mc:Fallback xmlns:cx="http://schemas.microsoft.com/office/drawing/2014/chartex" xmlns:w16se="http://schemas.microsoft.com/office/word/2015/wordml/symex">
+        <mc:Fallback xmlns:w16se="http://schemas.microsoft.com/office/word/2015/wordml/symex" xmlns:cx="http://schemas.microsoft.com/office/drawing/2014/chartex">
           <w:pict>
             <v:line w14:anchorId="3FC7A027" id="Line 24" o:spid="_x0000_s1026" style="position:absolute;z-index:251691008;visibility:visible;mso-wrap-style:square;mso-width-percent:0;mso-height-percent:0;mso-wrap-distance-left:9pt;mso-wrap-distance-top:0;mso-wrap-distance-right:9pt;mso-wrap-distance-bottom:0;mso-position-horizontal:absolute;mso-position-horizontal-relative:page;mso-position-vertical:absolute;mso-position-vertical-relative:page;mso-width-percent:0;mso-height-percent:0;mso-width-relative:page;mso-height-relative:page" from="439.35pt,753.5pt" to="439.35pt,824.35pt" o:gfxdata="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" strokeweight="1.5pt">
               <w10:wrap anchorx="page" anchory="page"/>
@@ -11364,7 +11356,7 @@
             </wp:anchor>
           </w:drawing>
         </mc:Choice>
-        <mc:Fallback xmlns:cx="http://schemas.microsoft.com/office/drawing/2014/chartex" xmlns:w16se="http://schemas.microsoft.com/office/word/2015/wordml/symex">
+        <mc:Fallback xmlns:w16se="http://schemas.microsoft.com/office/word/2015/wordml/symex" xmlns:cx="http://schemas.microsoft.com/office/drawing/2014/chartex">
           <w:pict>
             <v:line w14:anchorId="1289F6FF" id="Line 22" o:spid="_x0000_s1026" style="position:absolute;z-index:251689984;visibility:visible;mso-wrap-style:square;mso-width-percent:0;mso-height-percent:0;mso-wrap-distance-left:9pt;mso-wrap-distance-top:0;mso-wrap-distance-right:9pt;mso-wrap-distance-bottom:0;mso-position-horizontal:absolute;mso-position-horizontal-relative:page;mso-position-vertical:absolute;mso-position-vertical-relative:page;mso-width-percent:0;mso-height-percent:0;mso-width-relative:page;mso-height-relative:page" from="56.7pt,753.5pt" to="581pt,753.5pt" o:gfxdata="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" strokeweight="1.5pt">
               <w10:wrap anchorx="page" anchory="page"/>
@@ -11439,7 +11431,7 @@
             </wp:anchor>
           </w:drawing>
         </mc:Choice>
-        <mc:Fallback xmlns:cx="http://schemas.microsoft.com/office/drawing/2014/chartex" xmlns:w16se="http://schemas.microsoft.com/office/word/2015/wordml/symex">
+        <mc:Fallback xmlns:w16se="http://schemas.microsoft.com/office/word/2015/wordml/symex" xmlns:cx="http://schemas.microsoft.com/office/drawing/2014/chartex">
           <w:pict>
             <v:line w14:anchorId="078C0F76" id="Line 21" o:spid="_x0000_s1026" style="position:absolute;z-index:251688960;visibility:visible;mso-wrap-style:square;mso-width-percent:0;mso-height-percent:0;mso-wrap-distance-left:9pt;mso-wrap-distance-top:0;mso-wrap-distance-right:9pt;mso-wrap-distance-bottom:0;mso-position-horizontal:absolute;mso-position-horizontal-relative:page;mso-position-vertical:absolute;mso-position-vertical-relative:page;mso-width-percent:0;mso-height-percent:0;mso-width-relative:page;mso-height-relative:page" from="212.65pt,711pt" to="212.65pt,824.4pt" o:gfxdata="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" strokecolor="black [3213]" strokeweight="1.5pt">
               <w10:wrap anchorx="page" anchory="page"/>
@@ -11514,7 +11506,7 @@
             </wp:anchor>
           </w:drawing>
         </mc:Choice>
-        <mc:Fallback xmlns:cx="http://schemas.microsoft.com/office/drawing/2014/chartex" xmlns:w16se="http://schemas.microsoft.com/office/word/2015/wordml/symex">
+        <mc:Fallback xmlns:w16se="http://schemas.microsoft.com/office/word/2015/wordml/symex" xmlns:cx="http://schemas.microsoft.com/office/drawing/2014/chartex">
           <w:pict>
             <v:line w14:anchorId="08A5257A" id="Line 20" o:spid="_x0000_s1026" style="position:absolute;z-index:251687936;visibility:visible;mso-wrap-style:square;mso-width-percent:0;mso-height-percent:0;mso-wrap-distance-left:9pt;mso-wrap-distance-top:0;mso-wrap-distance-right:9pt;mso-wrap-distance-bottom:0;mso-position-horizontal:absolute;mso-position-horizontal-relative:page;mso-position-vertical:absolute;mso-position-vertical-relative:page;mso-width-percent:0;mso-height-percent:0;mso-width-relative:page;mso-height-relative:page" from="170.05pt,711pt" to="170.05pt,824.4pt" o:gfxdata="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" strokecolor="black [3213]" strokeweight="1.5pt">
               <w10:wrap anchorx="page" anchory="page"/>
@@ -11589,7 +11581,7 @@
             </wp:anchor>
           </w:drawing>
         </mc:Choice>
-        <mc:Fallback xmlns:cx="http://schemas.microsoft.com/office/drawing/2014/chartex" xmlns:w16se="http://schemas.microsoft.com/office/word/2015/wordml/symex">
+        <mc:Fallback xmlns:w16se="http://schemas.microsoft.com/office/word/2015/wordml/symex" xmlns:cx="http://schemas.microsoft.com/office/drawing/2014/chartex">
           <w:pict>
             <v:line w14:anchorId="5214870D" id="Line 17" o:spid="_x0000_s1026" style="position:absolute;z-index:251684864;visibility:visible;mso-wrap-style:square;mso-width-percent:0;mso-height-percent:0;mso-wrap-distance-left:9pt;mso-wrap-distance-top:0;mso-wrap-distance-right:9pt;mso-wrap-distance-bottom:0;mso-position-horizontal:absolute;mso-position-horizontal-relative:page;mso-position-vertical:absolute;mso-position-vertical-relative:page;mso-width-percent:0;mso-height-percent:0;mso-width-relative:page;mso-height-relative:page" from="56.75pt,725.15pt" to="241pt,725.15pt" o:gfxdata="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">
               <w10:wrap anchorx="page" anchory="page"/>
@@ -11664,7 +11656,7 @@
             </wp:anchor>
           </w:drawing>
         </mc:Choice>
-        <mc:Fallback xmlns:cx="http://schemas.microsoft.com/office/drawing/2014/chartex" xmlns:w16se="http://schemas.microsoft.com/office/word/2015/wordml/symex">
+        <mc:Fallback xmlns:w16se="http://schemas.microsoft.com/office/word/2015/wordml/symex" xmlns:cx="http://schemas.microsoft.com/office/drawing/2014/chartex">
           <w:pict>
             <v:line w14:anchorId="7E1D26D9" id="Line 16" o:spid="_x0000_s1026" style="position:absolute;z-index:251683840;visibility:visible;mso-wrap-style:square;mso-width-percent:0;mso-height-percent:0;mso-wrap-distance-left:9pt;mso-wrap-distance-top:0;mso-wrap-distance-right:9pt;mso-wrap-distance-bottom:0;mso-position-horizontal:absolute;mso-position-horizontal-relative:page;mso-position-vertical:absolute;mso-position-vertical-relative:page;mso-width-percent:0;mso-height-percent:0;mso-width-relative:page;mso-height-relative:page" from="56.7pt,739.35pt" to="240.95pt,739.35pt" o:gfxdata="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" strokeweight="1.5pt">
               <w10:wrap anchorx="page" anchory="page"/>
@@ -11739,7 +11731,7 @@
             </wp:anchor>
           </w:drawing>
         </mc:Choice>
-        <mc:Fallback xmlns:cx="http://schemas.microsoft.com/office/drawing/2014/chartex" xmlns:w16se="http://schemas.microsoft.com/office/word/2015/wordml/symex">
+        <mc:Fallback xmlns:w16se="http://schemas.microsoft.com/office/word/2015/wordml/symex" xmlns:cx="http://schemas.microsoft.com/office/drawing/2014/chartex">
           <w:pict>
             <v:line w14:anchorId="1C92E0D5" id="Line 14" o:spid="_x0000_s1026" style="position:absolute;z-index:251682816;visibility:visible;mso-wrap-style:square;mso-width-percent:0;mso-height-percent:0;mso-wrap-distance-left:9pt;mso-wrap-distance-top:0;mso-wrap-distance-right:9pt;mso-wrap-distance-bottom:0;mso-position-horizontal:absolute;mso-position-horizontal-relative:page;mso-position-vertical:absolute;mso-position-vertical-relative:page;mso-width-percent:0;mso-height-percent:0;mso-width-relative:page;mso-height-relative:page" from="56.75pt,767.7pt" to="241pt,767.7pt" o:gfxdata="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">
               <w10:wrap anchorx="page" anchory="page"/>
@@ -11814,7 +11806,7 @@
             </wp:anchor>
           </w:drawing>
         </mc:Choice>
-        <mc:Fallback xmlns:cx="http://schemas.microsoft.com/office/drawing/2014/chartex" xmlns:w16se="http://schemas.microsoft.com/office/word/2015/wordml/symex">
+        <mc:Fallback xmlns:w16se="http://schemas.microsoft.com/office/word/2015/wordml/symex" xmlns:cx="http://schemas.microsoft.com/office/drawing/2014/chartex">
           <w:pict>
             <v:line w14:anchorId="3E53A8CC" id="Line 12" o:spid="_x0000_s1026" style="position:absolute;z-index:251681792;visibility:visible;mso-wrap-style:square;mso-width-percent:0;mso-height-percent:0;mso-wrap-distance-left:9pt;mso-wrap-distance-top:0;mso-wrap-distance-right:9pt;mso-wrap-distance-bottom:0;mso-position-horizontal:absolute;mso-position-horizontal-relative:page;mso-position-vertical:absolute;mso-position-vertical-relative:page;mso-width-percent:0;mso-height-percent:0;mso-width-relative:page;mso-height-relative:page" from="56.75pt,796.05pt" to="241pt,796.05pt" o:gfxdata="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" strokecolor="black [3213]">
               <w10:wrap anchorx="page" anchory="page"/>
@@ -11889,7 +11881,7 @@
             </wp:anchor>
           </w:drawing>
         </mc:Choice>
-        <mc:Fallback xmlns:cx="http://schemas.microsoft.com/office/drawing/2014/chartex" xmlns:w16se="http://schemas.microsoft.com/office/word/2015/wordml/symex">
+        <mc:Fallback xmlns:w16se="http://schemas.microsoft.com/office/word/2015/wordml/symex" xmlns:cx="http://schemas.microsoft.com/office/drawing/2014/chartex">
           <w:pict>
             <v:line w14:anchorId="7AE16D3F" id="Line 11" o:spid="_x0000_s1026" style="position:absolute;z-index:251680768;visibility:visible;mso-wrap-style:square;mso-width-percent:0;mso-height-percent:0;mso-wrap-distance-left:9pt;mso-wrap-distance-top:0;mso-wrap-distance-right:9pt;mso-wrap-distance-bottom:0;mso-position-horizontal:absolute;mso-position-horizontal-relative:page;mso-position-vertical:absolute;mso-position-vertical-relative:page;mso-width-percent:0;mso-height-percent:0;mso-width-relative:page;mso-height-relative:page" from="56.75pt,810.2pt" to="241pt,810.2pt" o:gfxdata="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" strokecolor="black [3213]">
               <w10:wrap anchorx="page" anchory="page"/>
@@ -11964,7 +11956,7 @@
             </wp:anchor>
           </w:drawing>
         </mc:Choice>
-        <mc:Fallback xmlns:cx="http://schemas.microsoft.com/office/drawing/2014/chartex" xmlns:w16se="http://schemas.microsoft.com/office/word/2015/wordml/symex">
+        <mc:Fallback xmlns:w16se="http://schemas.microsoft.com/office/word/2015/wordml/symex" xmlns:cx="http://schemas.microsoft.com/office/drawing/2014/chartex">
           <w:pict>
             <v:line w14:anchorId="28BE37FB" id="Line 3" o:spid="_x0000_s1026" style="position:absolute;z-index:251679744;visibility:visible;mso-wrap-style:square;mso-width-percent:0;mso-height-percent:0;mso-wrap-distance-left:9pt;mso-wrap-distance-top:0;mso-wrap-distance-right:9pt;mso-wrap-distance-bottom:0;mso-position-horizontal:absolute;mso-position-horizontal-relative:page;mso-position-vertical:absolute;mso-position-vertical-relative:page;mso-width-percent:0;mso-height-percent:0;mso-width-relative:page;mso-height-relative:page" from="241pt,711pt" to="241pt,824.4pt" o:gfxdata="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" strokeweight="1.5pt">
               <w10:wrap anchorx="page" anchory="page"/>
@@ -12039,7 +12031,7 @@
             </wp:anchor>
           </w:drawing>
         </mc:Choice>
-        <mc:Fallback xmlns:cx="http://schemas.microsoft.com/office/drawing/2014/chartex" xmlns:w16se="http://schemas.microsoft.com/office/word/2015/wordml/symex">
+        <mc:Fallback xmlns:w16se="http://schemas.microsoft.com/office/word/2015/wordml/symex" xmlns:cx="http://schemas.microsoft.com/office/drawing/2014/chartex">
           <w:pict>
             <v:line w14:anchorId="29FBCE1C" id="Line 2" o:spid="_x0000_s1026" style="position:absolute;z-index:251678720;visibility:visible;mso-wrap-style:square;mso-width-percent:0;mso-height-percent:0;mso-wrap-distance-left:9pt;mso-wrap-distance-top:0;mso-wrap-distance-right:9pt;mso-wrap-distance-bottom:0;mso-position-horizontal:absolute;mso-position-horizontal-relative:page;mso-position-vertical:absolute;mso-position-vertical-relative:page;mso-width-percent:0;mso-height-percent:0;mso-width-relative:page;mso-height-relative:page" from="56.7pt,711pt" to="581pt,711pt" o:gfxdata="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" strokecolor="black [3213]" strokeweight="1.5pt">
               <w10:wrap anchorx="page" anchory="page"/>
@@ -12134,7 +12126,7 @@
             </wp:anchor>
           </w:drawing>
         </mc:Choice>
-        <mc:Fallback xmlns:cx="http://schemas.microsoft.com/office/drawing/2014/chartex" xmlns:w16se="http://schemas.microsoft.com/office/word/2015/wordml/symex">
+        <mc:Fallback xmlns:w16se="http://schemas.microsoft.com/office/word/2015/wordml/symex" xmlns:cx="http://schemas.microsoft.com/office/drawing/2014/chartex">
           <w:pict>
             <v:shape w14:anchorId="65F64FF2" id="Text Box 91" o:spid="_x0000_s1058" type="#_x0000_t202" style="position:absolute;margin-left:159.6pt;margin-top:-19.25pt;width:190.4pt;height:31.25pt;z-index:251711488;visibility:visible;mso-wrap-style:square;mso-width-percent:0;mso-height-percent:0;mso-wrap-distance-left:9pt;mso-wrap-distance-top:0;mso-wrap-distance-right:9pt;mso-wrap-distance-bottom:0;mso-position-horizontal:absolute;mso-position-horizontal-relative:text;mso-position-vertical:absolute;mso-position-vertical-relative:text;mso-width-percent:0;mso-height-percent:0;mso-width-relative:page;mso-height-relative:page;v-text-anchor:top" o:gfxdata="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" filled="f" stroked="f">
               <v:textbox inset="0,0,0,0">
@@ -12307,7 +12299,7 @@
             </wp:anchor>
           </w:drawing>
         </mc:Choice>
-        <mc:Fallback xmlns:cx="http://schemas.microsoft.com/office/drawing/2014/chartex" xmlns:w16se="http://schemas.microsoft.com/office/word/2015/wordml/symex">
+        <mc:Fallback xmlns:w16se="http://schemas.microsoft.com/office/word/2015/wordml/symex" xmlns:cx="http://schemas.microsoft.com/office/drawing/2014/chartex">
           <w:pict>
             <v:rect w14:anchorId="23F78F8D" id="Rectangle 55" o:spid="_x0000_s1026" style="position:absolute;margin-left:56.1pt;margin-top:16.45pt;width:524.4pt;height:807.85pt;z-index:251659264;visibility:visible;mso-wrap-style:square;mso-width-percent:0;mso-height-percent:0;mso-wrap-distance-left:9pt;mso-wrap-distance-top:0;mso-wrap-distance-right:9pt;mso-wrap-distance-bottom:0;mso-position-horizontal:absolute;mso-position-horizontal-relative:page;mso-position-vertical:absolute;mso-position-vertical-relative:page;mso-width-percent:0;mso-height-percent:0;mso-width-relative:page;mso-height-relative:page;v-text-anchor:top" o:gfxdata="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" o:allowincell="f" strokeweight="1.5pt">
               <w10:wrap anchorx="page" anchory="page"/>
@@ -12402,7 +12394,7 @@
             </wp:anchor>
           </w:drawing>
         </mc:Choice>
-        <mc:Fallback xmlns:cx="http://schemas.microsoft.com/office/drawing/2014/chartex" xmlns:w16se="http://schemas.microsoft.com/office/word/2015/wordml/symex">
+        <mc:Fallback xmlns:w16se="http://schemas.microsoft.com/office/word/2015/wordml/symex" xmlns:cx="http://schemas.microsoft.com/office/drawing/2014/chartex">
           <w:pict>
             <v:rect w14:anchorId="651AA378" id="Rectangle 1" o:spid="_x0000_s1034" style="position:absolute;margin-left:56.7pt;margin-top:16.45pt;width:524.4pt;height:807.85pt;z-index:251677696;visibility:visible;mso-wrap-style:square;mso-width-percent:0;mso-height-percent:0;mso-wrap-distance-left:9pt;mso-wrap-distance-top:0;mso-wrap-distance-right:9pt;mso-wrap-distance-bottom:0;mso-position-horizontal:absolute;mso-position-horizontal-relative:page;mso-position-vertical:absolute;mso-position-vertical-relative:page;mso-width-percent:0;mso-height-percent:0;mso-width-relative:page;mso-height-relative:page;v-text-anchor:top" o:gfxdata="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" strokeweight="1.5pt">
               <v:textbox>
@@ -12608,16 +12600,16 @@
     </w:lvl>
   </w:abstractNum>
   <w:abstractNum w:abstractNumId="2" w15:restartNumberingAfterBreak="0">
-    <w:nsid w:val="76711432"/>
+    <w:nsid w:val="37586934"/>
     <w:multiLevelType w:val="hybridMultilevel"/>
-    <w:tmpl w:val="92A2E722"/>
-    <w:lvl w:ilvl="0" w:tplc="0419000F">
+    <w:tmpl w:val="9930646E"/>
+    <w:lvl w:ilvl="0" w:tplc="18805386">
       <w:start w:val="9"/>
       <w:numFmt w:val="decimal"/>
-      <w:lvlText w:val="%1."/>
+      <w:lvlText w:val="%1"/>
       <w:lvlJc w:val="left"/>
       <w:pPr>
-        <w:ind w:left="720" w:hanging="360"/>
+        <w:ind w:left="1074" w:hanging="360"/>
       </w:pPr>
       <w:rPr>
         <w:rFonts w:hint="default"/>
@@ -12629,6 +12621,95 @@
       <w:lvlText w:val="%2."/>
       <w:lvlJc w:val="left"/>
       <w:pPr>
+        <w:ind w:left="1794" w:hanging="360"/>
+      </w:pPr>
+    </w:lvl>
+    <w:lvl w:ilvl="2" w:tplc="0419001B" w:tentative="1">
+      <w:start w:val="1"/>
+      <w:numFmt w:val="lowerRoman"/>
+      <w:lvlText w:val="%3."/>
+      <w:lvlJc w:val="right"/>
+      <w:pPr>
+        <w:ind w:left="2514" w:hanging="180"/>
+      </w:pPr>
+    </w:lvl>
+    <w:lvl w:ilvl="3" w:tplc="0419000F" w:tentative="1">
+      <w:start w:val="1"/>
+      <w:numFmt w:val="decimal"/>
+      <w:lvlText w:val="%4."/>
+      <w:lvlJc w:val="left"/>
+      <w:pPr>
+        <w:ind w:left="3234" w:hanging="360"/>
+      </w:pPr>
+    </w:lvl>
+    <w:lvl w:ilvl="4" w:tplc="04190019" w:tentative="1">
+      <w:start w:val="1"/>
+      <w:numFmt w:val="lowerLetter"/>
+      <w:lvlText w:val="%5."/>
+      <w:lvlJc w:val="left"/>
+      <w:pPr>
+        <w:ind w:left="3954" w:hanging="360"/>
+      </w:pPr>
+    </w:lvl>
+    <w:lvl w:ilvl="5" w:tplc="0419001B" w:tentative="1">
+      <w:start w:val="1"/>
+      <w:numFmt w:val="lowerRoman"/>
+      <w:lvlText w:val="%6."/>
+      <w:lvlJc w:val="right"/>
+      <w:pPr>
+        <w:ind w:left="4674" w:hanging="180"/>
+      </w:pPr>
+    </w:lvl>
+    <w:lvl w:ilvl="6" w:tplc="0419000F" w:tentative="1">
+      <w:start w:val="1"/>
+      <w:numFmt w:val="decimal"/>
+      <w:lvlText w:val="%7."/>
+      <w:lvlJc w:val="left"/>
+      <w:pPr>
+        <w:ind w:left="5394" w:hanging="360"/>
+      </w:pPr>
+    </w:lvl>
+    <w:lvl w:ilvl="7" w:tplc="04190019" w:tentative="1">
+      <w:start w:val="1"/>
+      <w:numFmt w:val="lowerLetter"/>
+      <w:lvlText w:val="%8."/>
+      <w:lvlJc w:val="left"/>
+      <w:pPr>
+        <w:ind w:left="6114" w:hanging="360"/>
+      </w:pPr>
+    </w:lvl>
+    <w:lvl w:ilvl="8" w:tplc="0419001B" w:tentative="1">
+      <w:start w:val="1"/>
+      <w:numFmt w:val="lowerRoman"/>
+      <w:lvlText w:val="%9."/>
+      <w:lvlJc w:val="right"/>
+      <w:pPr>
+        <w:ind w:left="6834" w:hanging="180"/>
+      </w:pPr>
+    </w:lvl>
+  </w:abstractNum>
+  <w:abstractNum w:abstractNumId="3" w15:restartNumberingAfterBreak="0">
+    <w:nsid w:val="76711432"/>
+    <w:multiLevelType w:val="hybridMultilevel"/>
+    <w:tmpl w:val="92A2E722"/>
+    <w:lvl w:ilvl="0" w:tplc="0419000F">
+      <w:start w:val="9"/>
+      <w:numFmt w:val="decimal"/>
+      <w:lvlText w:val="%1."/>
+      <w:lvlJc w:val="left"/>
+      <w:pPr>
+        <w:ind w:left="720" w:hanging="360"/>
+      </w:pPr>
+      <w:rPr>
+        <w:rFonts w:hint="default"/>
+      </w:rPr>
+    </w:lvl>
+    <w:lvl w:ilvl="1" w:tplc="04190019" w:tentative="1">
+      <w:start w:val="1"/>
+      <w:numFmt w:val="lowerLetter"/>
+      <w:lvlText w:val="%2."/>
+      <w:lvlJc w:val="left"/>
+      <w:pPr>
         <w:ind w:left="1440" w:hanging="360"/>
       </w:pPr>
     </w:lvl>
@@ -12703,6 +12784,9 @@
     <w:abstractNumId w:val="1"/>
   </w:num>
   <w:num w:numId="3">
+    <w:abstractNumId w:val="3"/>
+  </w:num>
+  <w:num w:numId="4">
     <w:abstractNumId w:val="2"/>
   </w:num>
 </w:numbering>
@@ -13526,7 +13610,7 @@
 </file>
 
 <file path=customXml/itemProps1.xml><?xml version="1.0" encoding="utf-8"?>
-<ds:datastoreItem xmlns:ds="http://schemas.openxmlformats.org/officeDocument/2006/customXml" ds:itemID="{A59700D8-74D2-4399-A1D6-DCA05E5B1328}">
+<ds:datastoreItem xmlns:ds="http://schemas.openxmlformats.org/officeDocument/2006/customXml" ds:itemID="{DAB78601-6167-44D6-9714-44EA4D0ADD66}">
   <ds:schemaRefs>
     <ds:schemaRef ds:uri="http://schemas.openxmlformats.org/officeDocument/2006/bibliography"/>
   </ds:schemaRefs>
